--- a/Question_new_features_1.8.docx
+++ b/Question_new_features_1.8.docx
@@ -1,6 +1,6 @@
 
 <file path=word/document.xml><?xml version="1.0" encoding="utf-8"?>
-<w:document xmlns:wpc="http://schemas.microsoft.com/office/word/2010/wordprocessingCanvas" xmlns:mc="http://schemas.openxmlformats.org/markup-compatibility/2006" xmlns:o="urn:schemas-microsoft-com:office:office" xmlns:r="http://schemas.openxmlformats.org/officeDocument/2006/relationships" xmlns:m="http://schemas.openxmlformats.org/officeDocument/2006/math" xmlns:v="urn:schemas-microsoft-com:vml" xmlns:wp14="http://schemas.microsoft.com/office/word/2010/wordprocessingDrawing" xmlns:wp="http://schemas.openxmlformats.org/drawingml/2006/wordprocessingDrawing" xmlns:w10="urn:schemas-microsoft-com:office:word" xmlns:w="http://schemas.openxmlformats.org/wordprocessingml/2006/main" xmlns:w14="http://schemas.microsoft.com/office/word/2010/wordml" xmlns:wpg="http://schemas.microsoft.com/office/word/2010/wordprocessingGroup" xmlns:wpi="http://schemas.microsoft.com/office/word/2010/wordprocessingInk" xmlns:wne="http://schemas.microsoft.com/office/word/2006/wordml" xmlns:wps="http://schemas.microsoft.com/office/word/2010/wordprocessingShape" mc:Ignorable="w14 wp14">
+<w:document xmlns:wpc="http://schemas.microsoft.com/office/word/2010/wordprocessingCanvas" xmlns:mc="http://schemas.openxmlformats.org/markup-compatibility/2006" xmlns:o="urn:schemas-microsoft-com:office:office" xmlns:r="http://schemas.openxmlformats.org/officeDocument/2006/relationships" xmlns:m="http://schemas.openxmlformats.org/officeDocument/2006/math" xmlns:v="urn:schemas-microsoft-com:vml" xmlns:wp14="http://schemas.microsoft.com/office/word/2010/wordprocessingDrawing" xmlns:wp="http://schemas.openxmlformats.org/drawingml/2006/wordprocessingDrawing" xmlns:w10="urn:schemas-microsoft-com:office:word" xmlns:w="http://schemas.openxmlformats.org/wordprocessingml/2006/main" xmlns:w14="http://schemas.microsoft.com/office/word/2010/wordml" xmlns:w15="http://schemas.microsoft.com/office/word/2012/wordml" xmlns:wpg="http://schemas.microsoft.com/office/word/2010/wordprocessingGroup" xmlns:wpi="http://schemas.microsoft.com/office/word/2010/wordprocessingInk" xmlns:wne="http://schemas.microsoft.com/office/word/2006/wordml" xmlns:wps="http://schemas.microsoft.com/office/word/2010/wordprocessingShape" mc:Ignorable="w14 w15 wp14">
   <w:body>
     <w:p>
       <w:pPr>
@@ -158,17 +158,8 @@
                 <w:b/>
                 <w:bCs/>
               </w:rPr>
-              <w:t xml:space="preserve">Jeronimo </w:t>
+              <w:t>Jeronimo Neto</w:t>
             </w:r>
-            <w:proofErr w:type="spellStart"/>
-            <w:r>
-              <w:rPr>
-                <w:b/>
-                <w:bCs/>
-              </w:rPr>
-              <w:t>Neto</w:t>
-            </w:r>
-            <w:proofErr w:type="spellEnd"/>
             <w:r>
               <w:rPr>
                 <w:b/>
@@ -466,15 +457,7 @@
         <w:contextualSpacing/>
       </w:pPr>
       <w:r>
-        <w:t>Please confirm if its required to implement both swipe feature and arrow buttons (</w:t>
-      </w:r>
-      <w:proofErr w:type="gramStart"/>
-      <w:r>
-        <w:t>&lt;  &gt;</w:t>
-      </w:r>
-      <w:proofErr w:type="gramEnd"/>
-      <w:r>
-        <w:t xml:space="preserve">) to change the dial on dashboard?  </w:t>
+        <w:t xml:space="preserve">Please confirm if its required to implement both swipe feature and arrow buttons (&lt;  &gt;) to change the dial on dashboard?  </w:t>
       </w:r>
     </w:p>
     <w:p>
@@ -573,7 +556,6 @@
           <w:color w:val="000000" w:themeColor="text1"/>
         </w:rPr>
       </w:pPr>
-      <w:bookmarkStart w:id="0" w:name="_GoBack"/>
       <w:r>
         <w:rPr>
           <w:b/>
@@ -591,7 +573,6 @@
         <w:t>.</w:t>
       </w:r>
     </w:p>
-    <w:bookmarkEnd w:id="0"/>
     <w:p>
       <w:pPr>
         <w:rPr>
@@ -682,6 +663,77 @@
           <w:color w:val="000000" w:themeColor="text1"/>
         </w:rPr>
       </w:pPr>
+      <w:r>
+        <w:rPr>
+          <w:b/>
+          <w:color w:val="000000" w:themeColor="text1"/>
+        </w:rPr>
+        <w:t>Sadasdasd</w:t>
+      </w:r>
+      <w:bookmarkStart w:id="0" w:name="_GoBack"/>
+      <w:bookmarkEnd w:id="0"/>
+    </w:p>
+    <w:p>
+      <w:pPr>
+        <w:rPr>
+          <w:b/>
+          <w:color w:val="000000" w:themeColor="text1"/>
+        </w:rPr>
+      </w:pPr>
+      <w:r>
+        <w:rPr>
+          <w:b/>
+          <w:color w:val="000000" w:themeColor="text1"/>
+        </w:rPr>
+        <w:t>Sadasdasdas</w:t>
+      </w:r>
+    </w:p>
+    <w:p>
+      <w:pPr>
+        <w:rPr>
+          <w:b/>
+          <w:color w:val="000000" w:themeColor="text1"/>
+        </w:rPr>
+      </w:pPr>
+      <w:r>
+        <w:rPr>
+          <w:b/>
+          <w:color w:val="000000" w:themeColor="text1"/>
+        </w:rPr>
+        <w:lastRenderedPageBreak/>
+        <w:t>Dasdasdasdasdasdasdasd</w:t>
+      </w:r>
+    </w:p>
+    <w:p>
+      <w:pPr>
+        <w:rPr>
+          <w:b/>
+          <w:color w:val="000000" w:themeColor="text1"/>
+        </w:rPr>
+      </w:pPr>
+      <w:r>
+        <w:rPr>
+          <w:b/>
+          <w:color w:val="000000" w:themeColor="text1"/>
+        </w:rPr>
+        <w:t>asdasdasdasdasdsadsda</w:t>
+      </w:r>
+    </w:p>
+    <w:p>
+      <w:pPr>
+        <w:rPr>
+          <w:b/>
+          <w:color w:val="000000" w:themeColor="text1"/>
+        </w:rPr>
+      </w:pPr>
+    </w:p>
+    <w:p>
+      <w:pPr>
+        <w:rPr>
+          <w:b/>
+          <w:color w:val="000000" w:themeColor="text1"/>
+        </w:rPr>
+      </w:pPr>
     </w:p>
     <w:p>
       <w:pPr>
@@ -694,8 +746,8 @@
       </w:pPr>
     </w:p>
     <w:sectPr>
-      <w:headerReference w:type="default" r:id="rId9"/>
-      <w:footerReference w:type="default" r:id="rId10"/>
+      <w:headerReference w:type="default" r:id="rId8"/>
+      <w:footerReference w:type="default" r:id="rId9"/>
       <w:pgSz w:w="12240" w:h="15840"/>
       <w:pgMar w:top="1440" w:right="1260" w:bottom="630" w:left="1170" w:header="720" w:footer="540" w:gutter="0"/>
       <w:cols w:space="720"/>
@@ -707,7 +759,7 @@
 </file>
 
 <file path=word/endnotes.xml><?xml version="1.0" encoding="utf-8"?>
-<w:endnotes xmlns:wpc="http://schemas.microsoft.com/office/word/2010/wordprocessingCanvas" xmlns:mc="http://schemas.openxmlformats.org/markup-compatibility/2006" xmlns:o="urn:schemas-microsoft-com:office:office" xmlns:r="http://schemas.openxmlformats.org/officeDocument/2006/relationships" xmlns:m="http://schemas.openxmlformats.org/officeDocument/2006/math" xmlns:v="urn:schemas-microsoft-com:vml" xmlns:wp14="http://schemas.microsoft.com/office/word/2010/wordprocessingDrawing" xmlns:wp="http://schemas.openxmlformats.org/drawingml/2006/wordprocessingDrawing" xmlns:w10="urn:schemas-microsoft-com:office:word" xmlns:w="http://schemas.openxmlformats.org/wordprocessingml/2006/main" xmlns:w14="http://schemas.microsoft.com/office/word/2010/wordml" xmlns:wpg="http://schemas.microsoft.com/office/word/2010/wordprocessingGroup" xmlns:wpi="http://schemas.microsoft.com/office/word/2010/wordprocessingInk" xmlns:wne="http://schemas.microsoft.com/office/word/2006/wordml" xmlns:wps="http://schemas.microsoft.com/office/word/2010/wordprocessingShape" mc:Ignorable="w14 wp14">
+<w:endnotes xmlns:wpc="http://schemas.microsoft.com/office/word/2010/wordprocessingCanvas" xmlns:mc="http://schemas.openxmlformats.org/markup-compatibility/2006" xmlns:o="urn:schemas-microsoft-com:office:office" xmlns:r="http://schemas.openxmlformats.org/officeDocument/2006/relationships" xmlns:m="http://schemas.openxmlformats.org/officeDocument/2006/math" xmlns:v="urn:schemas-microsoft-com:vml" xmlns:wp14="http://schemas.microsoft.com/office/word/2010/wordprocessingDrawing" xmlns:wp="http://schemas.openxmlformats.org/drawingml/2006/wordprocessingDrawing" xmlns:w10="urn:schemas-microsoft-com:office:word" xmlns:w="http://schemas.openxmlformats.org/wordprocessingml/2006/main" xmlns:w14="http://schemas.microsoft.com/office/word/2010/wordml" xmlns:w15="http://schemas.microsoft.com/office/word/2012/wordml" xmlns:wpg="http://schemas.microsoft.com/office/word/2010/wordprocessingGroup" xmlns:wpi="http://schemas.microsoft.com/office/word/2010/wordprocessingInk" xmlns:wne="http://schemas.microsoft.com/office/word/2006/wordml" xmlns:wps="http://schemas.microsoft.com/office/word/2010/wordprocessingShape" mc:Ignorable="w14 w15 wp14">
   <w:endnote w:type="separator" w:id="-1">
     <w:p>
       <w:pPr>
@@ -732,7 +784,7 @@
 </file>
 
 <file path=word/footer1.xml><?xml version="1.0" encoding="utf-8"?>
-<w:ftr xmlns:wpc="http://schemas.microsoft.com/office/word/2010/wordprocessingCanvas" xmlns:mc="http://schemas.openxmlformats.org/markup-compatibility/2006" xmlns:o="urn:schemas-microsoft-com:office:office" xmlns:r="http://schemas.openxmlformats.org/officeDocument/2006/relationships" xmlns:m="http://schemas.openxmlformats.org/officeDocument/2006/math" xmlns:v="urn:schemas-microsoft-com:vml" xmlns:wp14="http://schemas.microsoft.com/office/word/2010/wordprocessingDrawing" xmlns:wp="http://schemas.openxmlformats.org/drawingml/2006/wordprocessingDrawing" xmlns:w10="urn:schemas-microsoft-com:office:word" xmlns:w="http://schemas.openxmlformats.org/wordprocessingml/2006/main" xmlns:w14="http://schemas.microsoft.com/office/word/2010/wordml" xmlns:wpg="http://schemas.microsoft.com/office/word/2010/wordprocessingGroup" xmlns:wpi="http://schemas.microsoft.com/office/word/2010/wordprocessingInk" xmlns:wne="http://schemas.microsoft.com/office/word/2006/wordml" xmlns:wps="http://schemas.microsoft.com/office/word/2010/wordprocessingShape" mc:Ignorable="w14 wp14">
+<w:ftr xmlns:wpc="http://schemas.microsoft.com/office/word/2010/wordprocessingCanvas" xmlns:mc="http://schemas.openxmlformats.org/markup-compatibility/2006" xmlns:o="urn:schemas-microsoft-com:office:office" xmlns:r="http://schemas.openxmlformats.org/officeDocument/2006/relationships" xmlns:m="http://schemas.openxmlformats.org/officeDocument/2006/math" xmlns:v="urn:schemas-microsoft-com:vml" xmlns:wp14="http://schemas.microsoft.com/office/word/2010/wordprocessingDrawing" xmlns:wp="http://schemas.openxmlformats.org/drawingml/2006/wordprocessingDrawing" xmlns:w10="urn:schemas-microsoft-com:office:word" xmlns:w="http://schemas.openxmlformats.org/wordprocessingml/2006/main" xmlns:w14="http://schemas.microsoft.com/office/word/2010/wordml" xmlns:w15="http://schemas.microsoft.com/office/word/2012/wordml" xmlns:wpg="http://schemas.microsoft.com/office/word/2010/wordprocessingGroup" xmlns:wpi="http://schemas.microsoft.com/office/word/2010/wordprocessingInk" xmlns:wne="http://schemas.microsoft.com/office/word/2006/wordml" xmlns:wps="http://schemas.microsoft.com/office/word/2010/wordprocessingShape" mc:Ignorable="w14 w15 wp14">
   <w:sdt>
     <w:sdtPr>
       <w:id w:val="23324147"/>
@@ -789,7 +841,7 @@
 </file>
 
 <file path=word/footnotes.xml><?xml version="1.0" encoding="utf-8"?>
-<w:footnotes xmlns:wpc="http://schemas.microsoft.com/office/word/2010/wordprocessingCanvas" xmlns:mc="http://schemas.openxmlformats.org/markup-compatibility/2006" xmlns:o="urn:schemas-microsoft-com:office:office" xmlns:r="http://schemas.openxmlformats.org/officeDocument/2006/relationships" xmlns:m="http://schemas.openxmlformats.org/officeDocument/2006/math" xmlns:v="urn:schemas-microsoft-com:vml" xmlns:wp14="http://schemas.microsoft.com/office/word/2010/wordprocessingDrawing" xmlns:wp="http://schemas.openxmlformats.org/drawingml/2006/wordprocessingDrawing" xmlns:w10="urn:schemas-microsoft-com:office:word" xmlns:w="http://schemas.openxmlformats.org/wordprocessingml/2006/main" xmlns:w14="http://schemas.microsoft.com/office/word/2010/wordml" xmlns:wpg="http://schemas.microsoft.com/office/word/2010/wordprocessingGroup" xmlns:wpi="http://schemas.microsoft.com/office/word/2010/wordprocessingInk" xmlns:wne="http://schemas.microsoft.com/office/word/2006/wordml" xmlns:wps="http://schemas.microsoft.com/office/word/2010/wordprocessingShape" mc:Ignorable="w14 wp14">
+<w:footnotes xmlns:wpc="http://schemas.microsoft.com/office/word/2010/wordprocessingCanvas" xmlns:mc="http://schemas.openxmlformats.org/markup-compatibility/2006" xmlns:o="urn:schemas-microsoft-com:office:office" xmlns:r="http://schemas.openxmlformats.org/officeDocument/2006/relationships" xmlns:m="http://schemas.openxmlformats.org/officeDocument/2006/math" xmlns:v="urn:schemas-microsoft-com:vml" xmlns:wp14="http://schemas.microsoft.com/office/word/2010/wordprocessingDrawing" xmlns:wp="http://schemas.openxmlformats.org/drawingml/2006/wordprocessingDrawing" xmlns:w10="urn:schemas-microsoft-com:office:word" xmlns:w="http://schemas.openxmlformats.org/wordprocessingml/2006/main" xmlns:w14="http://schemas.microsoft.com/office/word/2010/wordml" xmlns:w15="http://schemas.microsoft.com/office/word/2012/wordml" xmlns:wpg="http://schemas.microsoft.com/office/word/2010/wordprocessingGroup" xmlns:wpi="http://schemas.microsoft.com/office/word/2010/wordprocessingInk" xmlns:wne="http://schemas.microsoft.com/office/word/2006/wordml" xmlns:wps="http://schemas.microsoft.com/office/word/2010/wordprocessingShape" mc:Ignorable="w14 w15 wp14">
   <w:footnote w:type="separator" w:id="-1">
     <w:p>
       <w:pPr>
@@ -814,7 +866,7 @@
 </file>
 
 <file path=word/header1.xml><?xml version="1.0" encoding="utf-8"?>
-<w:hdr xmlns:wpc="http://schemas.microsoft.com/office/word/2010/wordprocessingCanvas" xmlns:mc="http://schemas.openxmlformats.org/markup-compatibility/2006" xmlns:o="urn:schemas-microsoft-com:office:office" xmlns:r="http://schemas.openxmlformats.org/officeDocument/2006/relationships" xmlns:m="http://schemas.openxmlformats.org/officeDocument/2006/math" xmlns:v="urn:schemas-microsoft-com:vml" xmlns:wp14="http://schemas.microsoft.com/office/word/2010/wordprocessingDrawing" xmlns:wp="http://schemas.openxmlformats.org/drawingml/2006/wordprocessingDrawing" xmlns:w10="urn:schemas-microsoft-com:office:word" xmlns:w="http://schemas.openxmlformats.org/wordprocessingml/2006/main" xmlns:w14="http://schemas.microsoft.com/office/word/2010/wordml" xmlns:wpg="http://schemas.microsoft.com/office/word/2010/wordprocessingGroup" xmlns:wpi="http://schemas.microsoft.com/office/word/2010/wordprocessingInk" xmlns:wne="http://schemas.microsoft.com/office/word/2006/wordml" xmlns:wps="http://schemas.microsoft.com/office/word/2010/wordprocessingShape" mc:Ignorable="w14 wp14">
+<w:hdr xmlns:wpc="http://schemas.microsoft.com/office/word/2010/wordprocessingCanvas" xmlns:mc="http://schemas.openxmlformats.org/markup-compatibility/2006" xmlns:o="urn:schemas-microsoft-com:office:office" xmlns:r="http://schemas.openxmlformats.org/officeDocument/2006/relationships" xmlns:m="http://schemas.openxmlformats.org/officeDocument/2006/math" xmlns:v="urn:schemas-microsoft-com:vml" xmlns:wp14="http://schemas.microsoft.com/office/word/2010/wordprocessingDrawing" xmlns:wp="http://schemas.openxmlformats.org/drawingml/2006/wordprocessingDrawing" xmlns:w10="urn:schemas-microsoft-com:office:word" xmlns:w="http://schemas.openxmlformats.org/wordprocessingml/2006/main" xmlns:w14="http://schemas.microsoft.com/office/word/2010/wordml" xmlns:w15="http://schemas.microsoft.com/office/word/2012/wordml" xmlns:wpg="http://schemas.microsoft.com/office/word/2010/wordprocessingGroup" xmlns:wpi="http://schemas.microsoft.com/office/word/2010/wordprocessingInk" xmlns:wne="http://schemas.microsoft.com/office/word/2006/wordml" xmlns:wps="http://schemas.microsoft.com/office/word/2010/wordprocessingShape" mc:Ignorable="w14 w15 wp14">
   <w:p>
     <w:pPr>
       <w:pStyle w:val="Header"/>
@@ -1006,7 +1058,7 @@
 </file>
 
 <file path=word/numbering.xml><?xml version="1.0" encoding="utf-8"?>
-<w:numbering xmlns:wpc="http://schemas.microsoft.com/office/word/2010/wordprocessingCanvas" xmlns:mc="http://schemas.openxmlformats.org/markup-compatibility/2006" xmlns:o="urn:schemas-microsoft-com:office:office" xmlns:r="http://schemas.openxmlformats.org/officeDocument/2006/relationships" xmlns:m="http://schemas.openxmlformats.org/officeDocument/2006/math" xmlns:v="urn:schemas-microsoft-com:vml" xmlns:wp14="http://schemas.microsoft.com/office/word/2010/wordprocessingDrawing" xmlns:wp="http://schemas.openxmlformats.org/drawingml/2006/wordprocessingDrawing" xmlns:w10="urn:schemas-microsoft-com:office:word" xmlns:w="http://schemas.openxmlformats.org/wordprocessingml/2006/main" xmlns:w14="http://schemas.microsoft.com/office/word/2010/wordml" xmlns:wpg="http://schemas.microsoft.com/office/word/2010/wordprocessingGroup" xmlns:wpi="http://schemas.microsoft.com/office/word/2010/wordprocessingInk" xmlns:wne="http://schemas.microsoft.com/office/word/2006/wordml" xmlns:wps="http://schemas.microsoft.com/office/word/2010/wordprocessingShape" mc:Ignorable="w14 wp14">
+<w:numbering xmlns:wpc="http://schemas.microsoft.com/office/word/2010/wordprocessingCanvas" xmlns:mc="http://schemas.openxmlformats.org/markup-compatibility/2006" xmlns:o="urn:schemas-microsoft-com:office:office" xmlns:r="http://schemas.openxmlformats.org/officeDocument/2006/relationships" xmlns:m="http://schemas.openxmlformats.org/officeDocument/2006/math" xmlns:v="urn:schemas-microsoft-com:vml" xmlns:wp14="http://schemas.microsoft.com/office/word/2010/wordprocessingDrawing" xmlns:wp="http://schemas.openxmlformats.org/drawingml/2006/wordprocessingDrawing" xmlns:w10="urn:schemas-microsoft-com:office:word" xmlns:w="http://schemas.openxmlformats.org/wordprocessingml/2006/main" xmlns:w14="http://schemas.microsoft.com/office/word/2010/wordml" xmlns:w15="http://schemas.microsoft.com/office/word/2012/wordml" xmlns:wpg="http://schemas.microsoft.com/office/word/2010/wordprocessingGroup" xmlns:wpi="http://schemas.microsoft.com/office/word/2010/wordprocessingInk" xmlns:wne="http://schemas.microsoft.com/office/word/2006/wordml" xmlns:wps="http://schemas.microsoft.com/office/word/2010/wordprocessingShape" mc:Ignorable="w14 w15 wp14">
   <w:abstractNum w:abstractNumId="0">
     <w:nsid w:val="00090F52"/>
     <w:multiLevelType w:val="hybridMultilevel"/>
@@ -5327,7 +5379,7 @@
 </file>
 
 <file path=word/styles.xml><?xml version="1.0" encoding="utf-8"?>
-<w:styles xmlns:mc="http://schemas.openxmlformats.org/markup-compatibility/2006" xmlns:r="http://schemas.openxmlformats.org/officeDocument/2006/relationships" xmlns:w="http://schemas.openxmlformats.org/wordprocessingml/2006/main" xmlns:w14="http://schemas.microsoft.com/office/word/2010/wordml" mc:Ignorable="w14">
+<w:styles xmlns:mc="http://schemas.openxmlformats.org/markup-compatibility/2006" xmlns:r="http://schemas.openxmlformats.org/officeDocument/2006/relationships" xmlns:w="http://schemas.openxmlformats.org/wordprocessingml/2006/main" xmlns:w14="http://schemas.microsoft.com/office/word/2010/wordml" xmlns:w15="http://schemas.microsoft.com/office/word/2012/wordml" mc:Ignorable="w14 w15">
   <w:docDefaults>
     <w:rPrDefault>
       <w:rPr>
@@ -5343,144 +5395,378 @@
       </w:pPr>
     </w:pPrDefault>
   </w:docDefaults>
-  <w:latentStyles w:defLockedState="0" w:defUIPriority="99" w:defSemiHidden="1" w:defUnhideWhenUsed="1" w:defQFormat="0" w:count="267">
-    <w:lsdException w:name="Normal" w:semiHidden="0" w:uiPriority="0" w:unhideWhenUsed="0" w:qFormat="1"/>
-    <w:lsdException w:name="heading 1" w:semiHidden="0" w:uiPriority="9" w:unhideWhenUsed="0" w:qFormat="1"/>
-    <w:lsdException w:name="heading 2" w:uiPriority="9" w:qFormat="1"/>
-    <w:lsdException w:name="heading 3" w:uiPriority="9" w:qFormat="1"/>
-    <w:lsdException w:name="heading 4" w:uiPriority="9" w:qFormat="1"/>
-    <w:lsdException w:name="heading 5" w:uiPriority="9" w:qFormat="1"/>
-    <w:lsdException w:name="heading 6" w:uiPriority="9" w:qFormat="1"/>
-    <w:lsdException w:name="heading 7" w:uiPriority="9" w:qFormat="1"/>
-    <w:lsdException w:name="heading 8" w:uiPriority="9" w:qFormat="1"/>
-    <w:lsdException w:name="heading 9" w:uiPriority="9" w:qFormat="1"/>
-    <w:lsdException w:name="toc 1" w:uiPriority="39"/>
-    <w:lsdException w:name="toc 2" w:uiPriority="39"/>
-    <w:lsdException w:name="toc 3" w:uiPriority="39"/>
-    <w:lsdException w:name="toc 4" w:uiPriority="39"/>
-    <w:lsdException w:name="toc 5" w:uiPriority="39"/>
-    <w:lsdException w:name="toc 6" w:uiPriority="39"/>
-    <w:lsdException w:name="toc 7" w:uiPriority="39"/>
-    <w:lsdException w:name="toc 8" w:uiPriority="39"/>
-    <w:lsdException w:name="toc 9" w:uiPriority="39"/>
-    <w:lsdException w:name="caption" w:uiPriority="35" w:qFormat="1"/>
-    <w:lsdException w:name="Title" w:semiHidden="0" w:uiPriority="10" w:unhideWhenUsed="0" w:qFormat="1"/>
-    <w:lsdException w:name="Default Paragraph Font" w:uiPriority="1"/>
-    <w:lsdException w:name="Subtitle" w:semiHidden="0" w:uiPriority="11" w:unhideWhenUsed="0" w:qFormat="1"/>
-    <w:lsdException w:name="Strong" w:semiHidden="0" w:uiPriority="22" w:unhideWhenUsed="0" w:qFormat="1"/>
-    <w:lsdException w:name="Emphasis" w:semiHidden="0" w:uiPriority="20" w:unhideWhenUsed="0" w:qFormat="1"/>
-    <w:lsdException w:name="Table Grid" w:semiHidden="0" w:uiPriority="59" w:unhideWhenUsed="0"/>
-    <w:lsdException w:name="Placeholder Text" w:unhideWhenUsed="0"/>
-    <w:lsdException w:name="No Spacing" w:semiHidden="0" w:uiPriority="1" w:unhideWhenUsed="0" w:qFormat="1"/>
-    <w:lsdException w:name="Light Shading" w:semiHidden="0" w:uiPriority="60" w:unhideWhenUsed="0"/>
-    <w:lsdException w:name="Light List" w:semiHidden="0" w:uiPriority="61" w:unhideWhenUsed="0"/>
-    <w:lsdException w:name="Light Grid" w:semiHidden="0" w:uiPriority="62" w:unhideWhenUsed="0"/>
-    <w:lsdException w:name="Medium Shading 1" w:semiHidden="0" w:uiPriority="63" w:unhideWhenUsed="0"/>
-    <w:lsdException w:name="Medium Shading 2" w:semiHidden="0" w:uiPriority="64" w:unhideWhenUsed="0"/>
-    <w:lsdException w:name="Medium List 1" w:semiHidden="0" w:uiPriority="65" w:unhideWhenUsed="0"/>
-    <w:lsdException w:name="Medium List 2" w:semiHidden="0" w:uiPriority="66" w:unhideWhenUsed="0"/>
-    <w:lsdException w:name="Medium Grid 1" w:semiHidden="0" w:uiPriority="67" w:unhideWhenUsed="0"/>
-    <w:lsdException w:name="Medium Grid 2" w:semiHidden="0" w:uiPriority="68" w:unhideWhenUsed="0"/>
-    <w:lsdException w:name="Medium Grid 3" w:semiHidden="0" w:uiPriority="69" w:unhideWhenUsed="0"/>
-    <w:lsdException w:name="Dark List" w:semiHidden="0" w:uiPriority="70" w:unhideWhenUsed="0"/>
-    <w:lsdException w:name="Colorful Shading" w:semiHidden="0" w:uiPriority="71" w:unhideWhenUsed="0"/>
-    <w:lsdException w:name="Colorful List" w:semiHidden="0" w:uiPriority="72" w:unhideWhenUsed="0"/>
-    <w:lsdException w:name="Colorful Grid" w:semiHidden="0" w:uiPriority="73" w:unhideWhenUsed="0"/>
-    <w:lsdException w:name="Light Shading Accent 1" w:semiHidden="0" w:uiPriority="60" w:unhideWhenUsed="0"/>
-    <w:lsdException w:name="Light List Accent 1" w:semiHidden="0" w:uiPriority="61" w:unhideWhenUsed="0"/>
-    <w:lsdException w:name="Light Grid Accent 1" w:semiHidden="0" w:uiPriority="62" w:unhideWhenUsed="0"/>
-    <w:lsdException w:name="Medium Shading 1 Accent 1" w:semiHidden="0" w:uiPriority="63" w:unhideWhenUsed="0"/>
-    <w:lsdException w:name="Medium Shading 2 Accent 1" w:semiHidden="0" w:uiPriority="64" w:unhideWhenUsed="0"/>
-    <w:lsdException w:name="Medium List 1 Accent 1" w:semiHidden="0" w:uiPriority="65" w:unhideWhenUsed="0"/>
-    <w:lsdException w:name="Revision" w:unhideWhenUsed="0"/>
-    <w:lsdException w:name="List Paragraph" w:semiHidden="0" w:uiPriority="34" w:unhideWhenUsed="0" w:qFormat="1"/>
-    <w:lsdException w:name="Quote" w:semiHidden="0" w:uiPriority="29" w:unhideWhenUsed="0" w:qFormat="1"/>
-    <w:lsdException w:name="Intense Quote" w:semiHidden="0" w:uiPriority="30" w:unhideWhenUsed="0" w:qFormat="1"/>
-    <w:lsdException w:name="Medium List 2 Accent 1" w:semiHidden="0" w:uiPriority="66" w:unhideWhenUsed="0"/>
-    <w:lsdException w:name="Medium Grid 1 Accent 1" w:semiHidden="0" w:uiPriority="67" w:unhideWhenUsed="0"/>
-    <w:lsdException w:name="Medium Grid 2 Accent 1" w:semiHidden="0" w:uiPriority="68" w:unhideWhenUsed="0"/>
-    <w:lsdException w:name="Medium Grid 3 Accent 1" w:semiHidden="0" w:uiPriority="69" w:unhideWhenUsed="0"/>
-    <w:lsdException w:name="Dark List Accent 1" w:semiHidden="0" w:uiPriority="70" w:unhideWhenUsed="0"/>
-    <w:lsdException w:name="Colorful Shading Accent 1" w:semiHidden="0" w:uiPriority="71" w:unhideWhenUsed="0"/>
-    <w:lsdException w:name="Colorful List Accent 1" w:semiHidden="0" w:uiPriority="72" w:unhideWhenUsed="0"/>
-    <w:lsdException w:name="Colorful Grid Accent 1" w:semiHidden="0" w:uiPriority="73" w:unhideWhenUsed="0"/>
-    <w:lsdException w:name="Light Shading Accent 2" w:semiHidden="0" w:uiPriority="60" w:unhideWhenUsed="0"/>
-    <w:lsdException w:name="Light List Accent 2" w:semiHidden="0" w:uiPriority="61" w:unhideWhenUsed="0"/>
-    <w:lsdException w:name="Light Grid Accent 2" w:semiHidden="0" w:uiPriority="62" w:unhideWhenUsed="0"/>
-    <w:lsdException w:name="Medium Shading 1 Accent 2" w:semiHidden="0" w:uiPriority="63" w:unhideWhenUsed="0"/>
-    <w:lsdException w:name="Medium Shading 2 Accent 2" w:semiHidden="0" w:uiPriority="64" w:unhideWhenUsed="0"/>
-    <w:lsdException w:name="Medium List 1 Accent 2" w:semiHidden="0" w:uiPriority="65" w:unhideWhenUsed="0"/>
-    <w:lsdException w:name="Medium List 2 Accent 2" w:semiHidden="0" w:uiPriority="66" w:unhideWhenUsed="0"/>
-    <w:lsdException w:name="Medium Grid 1 Accent 2" w:semiHidden="0" w:uiPriority="67" w:unhideWhenUsed="0"/>
-    <w:lsdException w:name="Medium Grid 2 Accent 2" w:semiHidden="0" w:uiPriority="68" w:unhideWhenUsed="0"/>
-    <w:lsdException w:name="Medium Grid 3 Accent 2" w:semiHidden="0" w:uiPriority="69" w:unhideWhenUsed="0"/>
-    <w:lsdException w:name="Dark List Accent 2" w:semiHidden="0" w:uiPriority="70" w:unhideWhenUsed="0"/>
-    <w:lsdException w:name="Colorful Shading Accent 2" w:semiHidden="0" w:uiPriority="71" w:unhideWhenUsed="0"/>
-    <w:lsdException w:name="Colorful List Accent 2" w:semiHidden="0" w:uiPriority="72" w:unhideWhenUsed="0"/>
-    <w:lsdException w:name="Colorful Grid Accent 2" w:semiHidden="0" w:uiPriority="73" w:unhideWhenUsed="0"/>
-    <w:lsdException w:name="Light Shading Accent 3" w:semiHidden="0" w:uiPriority="60" w:unhideWhenUsed="0"/>
-    <w:lsdException w:name="Light List Accent 3" w:semiHidden="0" w:uiPriority="61" w:unhideWhenUsed="0"/>
-    <w:lsdException w:name="Light Grid Accent 3" w:semiHidden="0" w:uiPriority="62" w:unhideWhenUsed="0"/>
-    <w:lsdException w:name="Medium Shading 1 Accent 3" w:semiHidden="0" w:uiPriority="63" w:unhideWhenUsed="0"/>
-    <w:lsdException w:name="Medium Shading 2 Accent 3" w:semiHidden="0" w:uiPriority="64" w:unhideWhenUsed="0"/>
-    <w:lsdException w:name="Medium List 1 Accent 3" w:semiHidden="0" w:uiPriority="65" w:unhideWhenUsed="0"/>
-    <w:lsdException w:name="Medium List 2 Accent 3" w:semiHidden="0" w:uiPriority="66" w:unhideWhenUsed="0"/>
-    <w:lsdException w:name="Medium Grid 1 Accent 3" w:semiHidden="0" w:uiPriority="67" w:unhideWhenUsed="0"/>
-    <w:lsdException w:name="Medium Grid 2 Accent 3" w:semiHidden="0" w:uiPriority="68" w:unhideWhenUsed="0"/>
-    <w:lsdException w:name="Medium Grid 3 Accent 3" w:semiHidden="0" w:uiPriority="69" w:unhideWhenUsed="0"/>
-    <w:lsdException w:name="Dark List Accent 3" w:semiHidden="0" w:uiPriority="70" w:unhideWhenUsed="0"/>
-    <w:lsdException w:name="Colorful Shading Accent 3" w:semiHidden="0" w:uiPriority="71" w:unhideWhenUsed="0"/>
-    <w:lsdException w:name="Colorful List Accent 3" w:semiHidden="0" w:uiPriority="72" w:unhideWhenUsed="0"/>
-    <w:lsdException w:name="Colorful Grid Accent 3" w:semiHidden="0" w:uiPriority="73" w:unhideWhenUsed="0"/>
-    <w:lsdException w:name="Light Shading Accent 4" w:semiHidden="0" w:uiPriority="60" w:unhideWhenUsed="0"/>
-    <w:lsdException w:name="Light List Accent 4" w:semiHidden="0" w:uiPriority="61" w:unhideWhenUsed="0"/>
-    <w:lsdException w:name="Light Grid Accent 4" w:semiHidden="0" w:uiPriority="62" w:unhideWhenUsed="0"/>
-    <w:lsdException w:name="Medium Shading 1 Accent 4" w:semiHidden="0" w:uiPriority="63" w:unhideWhenUsed="0"/>
-    <w:lsdException w:name="Medium Shading 2 Accent 4" w:semiHidden="0" w:uiPriority="64" w:unhideWhenUsed="0"/>
-    <w:lsdException w:name="Medium List 1 Accent 4" w:semiHidden="0" w:uiPriority="65" w:unhideWhenUsed="0"/>
-    <w:lsdException w:name="Medium List 2 Accent 4" w:semiHidden="0" w:uiPriority="66" w:unhideWhenUsed="0"/>
-    <w:lsdException w:name="Medium Grid 1 Accent 4" w:semiHidden="0" w:uiPriority="67" w:unhideWhenUsed="0"/>
-    <w:lsdException w:name="Medium Grid 2 Accent 4" w:semiHidden="0" w:uiPriority="68" w:unhideWhenUsed="0"/>
-    <w:lsdException w:name="Medium Grid 3 Accent 4" w:semiHidden="0" w:uiPriority="69" w:unhideWhenUsed="0"/>
-    <w:lsdException w:name="Dark List Accent 4" w:semiHidden="0" w:uiPriority="70" w:unhideWhenUsed="0"/>
-    <w:lsdException w:name="Colorful Shading Accent 4" w:semiHidden="0" w:uiPriority="71" w:unhideWhenUsed="0"/>
-    <w:lsdException w:name="Colorful List Accent 4" w:semiHidden="0" w:uiPriority="72" w:unhideWhenUsed="0"/>
-    <w:lsdException w:name="Colorful Grid Accent 4" w:semiHidden="0" w:uiPriority="73" w:unhideWhenUsed="0"/>
-    <w:lsdException w:name="Light Shading Accent 5" w:semiHidden="0" w:uiPriority="60" w:unhideWhenUsed="0"/>
-    <w:lsdException w:name="Light List Accent 5" w:semiHidden="0" w:uiPriority="61" w:unhideWhenUsed="0"/>
-    <w:lsdException w:name="Light Grid Accent 5" w:semiHidden="0" w:uiPriority="62" w:unhideWhenUsed="0"/>
-    <w:lsdException w:name="Medium Shading 1 Accent 5" w:semiHidden="0" w:uiPriority="63" w:unhideWhenUsed="0"/>
-    <w:lsdException w:name="Medium Shading 2 Accent 5" w:semiHidden="0" w:uiPriority="64" w:unhideWhenUsed="0"/>
-    <w:lsdException w:name="Medium List 1 Accent 5" w:semiHidden="0" w:uiPriority="65" w:unhideWhenUsed="0"/>
-    <w:lsdException w:name="Medium List 2 Accent 5" w:semiHidden="0" w:uiPriority="66" w:unhideWhenUsed="0"/>
-    <w:lsdException w:name="Medium Grid 1 Accent 5" w:semiHidden="0" w:uiPriority="67" w:unhideWhenUsed="0"/>
-    <w:lsdException w:name="Medium Grid 2 Accent 5" w:semiHidden="0" w:uiPriority="68" w:unhideWhenUsed="0"/>
-    <w:lsdException w:name="Medium Grid 3 Accent 5" w:semiHidden="0" w:uiPriority="69" w:unhideWhenUsed="0"/>
-    <w:lsdException w:name="Dark List Accent 5" w:semiHidden="0" w:uiPriority="70" w:unhideWhenUsed="0"/>
-    <w:lsdException w:name="Colorful Shading Accent 5" w:semiHidden="0" w:uiPriority="71" w:unhideWhenUsed="0"/>
-    <w:lsdException w:name="Colorful List Accent 5" w:semiHidden="0" w:uiPriority="72" w:unhideWhenUsed="0"/>
-    <w:lsdException w:name="Colorful Grid Accent 5" w:semiHidden="0" w:uiPriority="73" w:unhideWhenUsed="0"/>
-    <w:lsdException w:name="Light Shading Accent 6" w:semiHidden="0" w:uiPriority="60" w:unhideWhenUsed="0"/>
-    <w:lsdException w:name="Light List Accent 6" w:semiHidden="0" w:uiPriority="61" w:unhideWhenUsed="0"/>
-    <w:lsdException w:name="Light Grid Accent 6" w:semiHidden="0" w:uiPriority="62" w:unhideWhenUsed="0"/>
-    <w:lsdException w:name="Medium Shading 1 Accent 6" w:semiHidden="0" w:uiPriority="63" w:unhideWhenUsed="0"/>
-    <w:lsdException w:name="Medium Shading 2 Accent 6" w:semiHidden="0" w:uiPriority="64" w:unhideWhenUsed="0"/>
-    <w:lsdException w:name="Medium List 1 Accent 6" w:semiHidden="0" w:uiPriority="65" w:unhideWhenUsed="0"/>
-    <w:lsdException w:name="Medium List 2 Accent 6" w:semiHidden="0" w:uiPriority="66" w:unhideWhenUsed="0"/>
-    <w:lsdException w:name="Medium Grid 1 Accent 6" w:semiHidden="0" w:uiPriority="67" w:unhideWhenUsed="0"/>
-    <w:lsdException w:name="Medium Grid 2 Accent 6" w:semiHidden="0" w:uiPriority="68" w:unhideWhenUsed="0"/>
-    <w:lsdException w:name="Medium Grid 3 Accent 6" w:semiHidden="0" w:uiPriority="69" w:unhideWhenUsed="0"/>
-    <w:lsdException w:name="Dark List Accent 6" w:semiHidden="0" w:uiPriority="70" w:unhideWhenUsed="0"/>
-    <w:lsdException w:name="Colorful Shading Accent 6" w:semiHidden="0" w:uiPriority="71" w:unhideWhenUsed="0"/>
-    <w:lsdException w:name="Colorful List Accent 6" w:semiHidden="0" w:uiPriority="72" w:unhideWhenUsed="0"/>
-    <w:lsdException w:name="Colorful Grid Accent 6" w:semiHidden="0" w:uiPriority="73" w:unhideWhenUsed="0"/>
-    <w:lsdException w:name="Subtle Emphasis" w:semiHidden="0" w:uiPriority="19" w:unhideWhenUsed="0" w:qFormat="1"/>
-    <w:lsdException w:name="Intense Emphasis" w:semiHidden="0" w:uiPriority="21" w:unhideWhenUsed="0" w:qFormat="1"/>
-    <w:lsdException w:name="Subtle Reference" w:semiHidden="0" w:uiPriority="31" w:unhideWhenUsed="0" w:qFormat="1"/>
-    <w:lsdException w:name="Intense Reference" w:semiHidden="0" w:uiPriority="32" w:unhideWhenUsed="0" w:qFormat="1"/>
-    <w:lsdException w:name="Book Title" w:semiHidden="0" w:uiPriority="33" w:unhideWhenUsed="0" w:qFormat="1"/>
-    <w:lsdException w:name="Bibliography" w:uiPriority="37"/>
-    <w:lsdException w:name="TOC Heading" w:uiPriority="39" w:qFormat="1"/>
+  <w:latentStyles w:defLockedState="0" w:defUIPriority="99" w:defSemiHidden="0" w:defUnhideWhenUsed="0" w:defQFormat="0" w:count="371">
+    <w:lsdException w:name="Normal" w:uiPriority="0" w:qFormat="1"/>
+    <w:lsdException w:name="heading 1" w:uiPriority="9" w:qFormat="1"/>
+    <w:lsdException w:name="heading 2" w:semiHidden="1" w:uiPriority="9" w:unhideWhenUsed="1" w:qFormat="1"/>
+    <w:lsdException w:name="heading 3" w:semiHidden="1" w:uiPriority="9" w:unhideWhenUsed="1" w:qFormat="1"/>
+    <w:lsdException w:name="heading 4" w:semiHidden="1" w:uiPriority="9" w:unhideWhenUsed="1" w:qFormat="1"/>
+    <w:lsdException w:name="heading 5" w:semiHidden="1" w:uiPriority="9" w:unhideWhenUsed="1" w:qFormat="1"/>
+    <w:lsdException w:name="heading 6" w:semiHidden="1" w:uiPriority="9" w:unhideWhenUsed="1" w:qFormat="1"/>
+    <w:lsdException w:name="heading 7" w:semiHidden="1" w:uiPriority="9" w:unhideWhenUsed="1" w:qFormat="1"/>
+    <w:lsdException w:name="heading 8" w:semiHidden="1" w:uiPriority="9" w:unhideWhenUsed="1" w:qFormat="1"/>
+    <w:lsdException w:name="heading 9" w:semiHidden="1" w:uiPriority="9" w:unhideWhenUsed="1" w:qFormat="1"/>
+    <w:lsdException w:name="index 1" w:semiHidden="1" w:unhideWhenUsed="1"/>
+    <w:lsdException w:name="index 2" w:semiHidden="1" w:unhideWhenUsed="1"/>
+    <w:lsdException w:name="index 3" w:semiHidden="1" w:unhideWhenUsed="1"/>
+    <w:lsdException w:name="index 4" w:semiHidden="1" w:unhideWhenUsed="1"/>
+    <w:lsdException w:name="index 5" w:semiHidden="1" w:unhideWhenUsed="1"/>
+    <w:lsdException w:name="index 6" w:semiHidden="1" w:unhideWhenUsed="1"/>
+    <w:lsdException w:name="index 7" w:semiHidden="1" w:unhideWhenUsed="1"/>
+    <w:lsdException w:name="index 8" w:semiHidden="1" w:unhideWhenUsed="1"/>
+    <w:lsdException w:name="index 9" w:semiHidden="1" w:unhideWhenUsed="1"/>
+    <w:lsdException w:name="toc 1" w:semiHidden="1" w:uiPriority="39" w:unhideWhenUsed="1"/>
+    <w:lsdException w:name="toc 2" w:semiHidden="1" w:uiPriority="39" w:unhideWhenUsed="1"/>
+    <w:lsdException w:name="toc 3" w:semiHidden="1" w:uiPriority="39" w:unhideWhenUsed="1"/>
+    <w:lsdException w:name="toc 4" w:semiHidden="1" w:uiPriority="39" w:unhideWhenUsed="1"/>
+    <w:lsdException w:name="toc 5" w:semiHidden="1" w:uiPriority="39" w:unhideWhenUsed="1"/>
+    <w:lsdException w:name="toc 6" w:semiHidden="1" w:uiPriority="39" w:unhideWhenUsed="1"/>
+    <w:lsdException w:name="toc 7" w:semiHidden="1" w:uiPriority="39" w:unhideWhenUsed="1"/>
+    <w:lsdException w:name="toc 8" w:semiHidden="1" w:uiPriority="39" w:unhideWhenUsed="1"/>
+    <w:lsdException w:name="toc 9" w:semiHidden="1" w:uiPriority="39" w:unhideWhenUsed="1"/>
+    <w:lsdException w:name="Normal Indent" w:semiHidden="1" w:unhideWhenUsed="1"/>
+    <w:lsdException w:name="footnote text" w:semiHidden="1" w:unhideWhenUsed="1"/>
+    <w:lsdException w:name="annotation text" w:semiHidden="1" w:unhideWhenUsed="1"/>
+    <w:lsdException w:name="header" w:semiHidden="1" w:unhideWhenUsed="1"/>
+    <w:lsdException w:name="footer" w:semiHidden="1" w:unhideWhenUsed="1"/>
+    <w:lsdException w:name="index heading" w:semiHidden="1" w:unhideWhenUsed="1"/>
+    <w:lsdException w:name="caption" w:semiHidden="1" w:uiPriority="35" w:unhideWhenUsed="1" w:qFormat="1"/>
+    <w:lsdException w:name="table of figures" w:semiHidden="1" w:unhideWhenUsed="1"/>
+    <w:lsdException w:name="envelope address" w:semiHidden="1" w:unhideWhenUsed="1"/>
+    <w:lsdException w:name="envelope return" w:semiHidden="1" w:unhideWhenUsed="1"/>
+    <w:lsdException w:name="footnote reference" w:semiHidden="1" w:unhideWhenUsed="1"/>
+    <w:lsdException w:name="annotation reference" w:semiHidden="1" w:unhideWhenUsed="1"/>
+    <w:lsdException w:name="line number" w:semiHidden="1" w:unhideWhenUsed="1"/>
+    <w:lsdException w:name="page number" w:semiHidden="1" w:unhideWhenUsed="1"/>
+    <w:lsdException w:name="endnote reference" w:semiHidden="1" w:unhideWhenUsed="1"/>
+    <w:lsdException w:name="endnote text" w:semiHidden="1" w:unhideWhenUsed="1"/>
+    <w:lsdException w:name="table of authorities" w:semiHidden="1" w:unhideWhenUsed="1"/>
+    <w:lsdException w:name="macro" w:semiHidden="1" w:unhideWhenUsed="1"/>
+    <w:lsdException w:name="toa heading" w:semiHidden="1" w:unhideWhenUsed="1"/>
+    <w:lsdException w:name="List" w:semiHidden="1" w:unhideWhenUsed="1"/>
+    <w:lsdException w:name="List Bullet" w:semiHidden="1" w:unhideWhenUsed="1"/>
+    <w:lsdException w:name="List Number" w:semiHidden="1" w:unhideWhenUsed="1"/>
+    <w:lsdException w:name="List 2" w:semiHidden="1" w:unhideWhenUsed="1"/>
+    <w:lsdException w:name="List 3" w:semiHidden="1" w:unhideWhenUsed="1"/>
+    <w:lsdException w:name="List 4" w:semiHidden="1" w:unhideWhenUsed="1"/>
+    <w:lsdException w:name="List 5" w:semiHidden="1" w:unhideWhenUsed="1"/>
+    <w:lsdException w:name="List Bullet 2" w:semiHidden="1" w:unhideWhenUsed="1"/>
+    <w:lsdException w:name="List Bullet 3" w:semiHidden="1" w:unhideWhenUsed="1"/>
+    <w:lsdException w:name="List Bullet 4" w:semiHidden="1" w:unhideWhenUsed="1"/>
+    <w:lsdException w:name="List Bullet 5" w:semiHidden="1" w:unhideWhenUsed="1"/>
+    <w:lsdException w:name="List Number 2" w:semiHidden="1" w:unhideWhenUsed="1"/>
+    <w:lsdException w:name="List Number 3" w:semiHidden="1" w:unhideWhenUsed="1"/>
+    <w:lsdException w:name="List Number 4" w:semiHidden="1" w:unhideWhenUsed="1"/>
+    <w:lsdException w:name="List Number 5" w:semiHidden="1" w:unhideWhenUsed="1"/>
+    <w:lsdException w:name="Title" w:uiPriority="10" w:qFormat="1"/>
+    <w:lsdException w:name="Closing" w:semiHidden="1" w:unhideWhenUsed="1"/>
+    <w:lsdException w:name="Signature" w:semiHidden="1" w:unhideWhenUsed="1"/>
+    <w:lsdException w:name="Default Paragraph Font" w:semiHidden="1" w:uiPriority="1" w:unhideWhenUsed="1"/>
+    <w:lsdException w:name="Body Text" w:semiHidden="1" w:unhideWhenUsed="1"/>
+    <w:lsdException w:name="Body Text Indent" w:semiHidden="1" w:unhideWhenUsed="1"/>
+    <w:lsdException w:name="List Continue" w:semiHidden="1" w:unhideWhenUsed="1"/>
+    <w:lsdException w:name="List Continue 2" w:semiHidden="1" w:unhideWhenUsed="1"/>
+    <w:lsdException w:name="List Continue 3" w:semiHidden="1" w:unhideWhenUsed="1"/>
+    <w:lsdException w:name="List Continue 4" w:semiHidden="1" w:unhideWhenUsed="1"/>
+    <w:lsdException w:name="List Continue 5" w:semiHidden="1" w:unhideWhenUsed="1"/>
+    <w:lsdException w:name="Message Header" w:semiHidden="1" w:unhideWhenUsed="1"/>
+    <w:lsdException w:name="Subtitle" w:uiPriority="11" w:qFormat="1"/>
+    <w:lsdException w:name="Salutation" w:semiHidden="1" w:unhideWhenUsed="1"/>
+    <w:lsdException w:name="Date" w:semiHidden="1" w:unhideWhenUsed="1"/>
+    <w:lsdException w:name="Body Text First Indent" w:semiHidden="1" w:unhideWhenUsed="1"/>
+    <w:lsdException w:name="Body Text First Indent 2" w:semiHidden="1" w:unhideWhenUsed="1"/>
+    <w:lsdException w:name="Note Heading" w:semiHidden="1" w:unhideWhenUsed="1"/>
+    <w:lsdException w:name="Body Text 2" w:semiHidden="1" w:unhideWhenUsed="1"/>
+    <w:lsdException w:name="Body Text 3" w:semiHidden="1" w:unhideWhenUsed="1"/>
+    <w:lsdException w:name="Body Text Indent 2" w:semiHidden="1" w:unhideWhenUsed="1"/>
+    <w:lsdException w:name="Body Text Indent 3" w:semiHidden="1" w:unhideWhenUsed="1"/>
+    <w:lsdException w:name="Block Text" w:semiHidden="1" w:unhideWhenUsed="1"/>
+    <w:lsdException w:name="Hyperlink" w:semiHidden="1" w:unhideWhenUsed="1"/>
+    <w:lsdException w:name="FollowedHyperlink" w:semiHidden="1" w:unhideWhenUsed="1"/>
+    <w:lsdException w:name="Strong" w:uiPriority="22" w:qFormat="1"/>
+    <w:lsdException w:name="Emphasis" w:uiPriority="20" w:qFormat="1"/>
+    <w:lsdException w:name="Document Map" w:semiHidden="1" w:unhideWhenUsed="1"/>
+    <w:lsdException w:name="Plain Text" w:semiHidden="1" w:unhideWhenUsed="1"/>
+    <w:lsdException w:name="E-mail Signature" w:semiHidden="1" w:unhideWhenUsed="1"/>
+    <w:lsdException w:name="HTML Top of Form" w:semiHidden="1" w:unhideWhenUsed="1"/>
+    <w:lsdException w:name="HTML Bottom of Form" w:semiHidden="1" w:unhideWhenUsed="1"/>
+    <w:lsdException w:name="Normal (Web)" w:semiHidden="1" w:unhideWhenUsed="1"/>
+    <w:lsdException w:name="HTML Acronym" w:semiHidden="1" w:unhideWhenUsed="1"/>
+    <w:lsdException w:name="HTML Address" w:semiHidden="1" w:unhideWhenUsed="1"/>
+    <w:lsdException w:name="HTML Cite" w:semiHidden="1" w:unhideWhenUsed="1"/>
+    <w:lsdException w:name="HTML Code" w:semiHidden="1" w:unhideWhenUsed="1"/>
+    <w:lsdException w:name="HTML Definition" w:semiHidden="1" w:unhideWhenUsed="1"/>
+    <w:lsdException w:name="HTML Keyboard" w:semiHidden="1" w:unhideWhenUsed="1"/>
+    <w:lsdException w:name="HTML Preformatted" w:semiHidden="1" w:unhideWhenUsed="1"/>
+    <w:lsdException w:name="HTML Sample" w:semiHidden="1" w:unhideWhenUsed="1"/>
+    <w:lsdException w:name="HTML Typewriter" w:semiHidden="1" w:unhideWhenUsed="1"/>
+    <w:lsdException w:name="HTML Variable" w:semiHidden="1" w:unhideWhenUsed="1"/>
+    <w:lsdException w:name="Normal Table" w:semiHidden="1" w:unhideWhenUsed="1"/>
+    <w:lsdException w:name="annotation subject" w:semiHidden="1" w:unhideWhenUsed="1"/>
+    <w:lsdException w:name="No List" w:semiHidden="1" w:unhideWhenUsed="1"/>
+    <w:lsdException w:name="Outline List 1" w:semiHidden="1" w:unhideWhenUsed="1"/>
+    <w:lsdException w:name="Outline List 2" w:semiHidden="1" w:unhideWhenUsed="1"/>
+    <w:lsdException w:name="Outline List 3" w:semiHidden="1" w:unhideWhenUsed="1"/>
+    <w:lsdException w:name="Table Simple 1" w:semiHidden="1" w:unhideWhenUsed="1"/>
+    <w:lsdException w:name="Table Simple 2" w:semiHidden="1" w:unhideWhenUsed="1"/>
+    <w:lsdException w:name="Table Simple 3" w:semiHidden="1" w:unhideWhenUsed="1"/>
+    <w:lsdException w:name="Table Classic 1" w:semiHidden="1" w:unhideWhenUsed="1"/>
+    <w:lsdException w:name="Table Classic 2" w:semiHidden="1" w:unhideWhenUsed="1"/>
+    <w:lsdException w:name="Table Classic 3" w:semiHidden="1" w:unhideWhenUsed="1"/>
+    <w:lsdException w:name="Table Classic 4" w:semiHidden="1" w:unhideWhenUsed="1"/>
+    <w:lsdException w:name="Table Colorful 1" w:semiHidden="1" w:unhideWhenUsed="1"/>
+    <w:lsdException w:name="Table Colorful 2" w:semiHidden="1" w:unhideWhenUsed="1"/>
+    <w:lsdException w:name="Table Colorful 3" w:semiHidden="1" w:unhideWhenUsed="1"/>
+    <w:lsdException w:name="Table Columns 1" w:semiHidden="1" w:unhideWhenUsed="1"/>
+    <w:lsdException w:name="Table Columns 2" w:semiHidden="1" w:unhideWhenUsed="1"/>
+    <w:lsdException w:name="Table Columns 3" w:semiHidden="1" w:unhideWhenUsed="1"/>
+    <w:lsdException w:name="Table Columns 4" w:semiHidden="1" w:unhideWhenUsed="1"/>
+    <w:lsdException w:name="Table Columns 5" w:semiHidden="1" w:unhideWhenUsed="1"/>
+    <w:lsdException w:name="Table Grid 1" w:semiHidden="1" w:unhideWhenUsed="1"/>
+    <w:lsdException w:name="Table Grid 2" w:semiHidden="1" w:unhideWhenUsed="1"/>
+    <w:lsdException w:name="Table Grid 3" w:semiHidden="1" w:unhideWhenUsed="1"/>
+    <w:lsdException w:name="Table Grid 4" w:semiHidden="1" w:unhideWhenUsed="1"/>
+    <w:lsdException w:name="Table Grid 5" w:semiHidden="1" w:unhideWhenUsed="1"/>
+    <w:lsdException w:name="Table Grid 6" w:semiHidden="1" w:unhideWhenUsed="1"/>
+    <w:lsdException w:name="Table Grid 7" w:semiHidden="1" w:unhideWhenUsed="1"/>
+    <w:lsdException w:name="Table Grid 8" w:semiHidden="1" w:unhideWhenUsed="1"/>
+    <w:lsdException w:name="Table List 1" w:semiHidden="1" w:unhideWhenUsed="1"/>
+    <w:lsdException w:name="Table List 2" w:semiHidden="1" w:unhideWhenUsed="1"/>
+    <w:lsdException w:name="Table List 3" w:semiHidden="1" w:unhideWhenUsed="1"/>
+    <w:lsdException w:name="Table List 4" w:semiHidden="1" w:unhideWhenUsed="1"/>
+    <w:lsdException w:name="Table List 5" w:semiHidden="1" w:unhideWhenUsed="1"/>
+    <w:lsdException w:name="Table List 6" w:semiHidden="1" w:unhideWhenUsed="1"/>
+    <w:lsdException w:name="Table List 7" w:semiHidden="1" w:unhideWhenUsed="1"/>
+    <w:lsdException w:name="Table List 8" w:semiHidden="1" w:unhideWhenUsed="1"/>
+    <w:lsdException w:name="Table 3D effects 1" w:semiHidden="1" w:unhideWhenUsed="1"/>
+    <w:lsdException w:name="Table 3D effects 2" w:semiHidden="1" w:unhideWhenUsed="1"/>
+    <w:lsdException w:name="Table 3D effects 3" w:semiHidden="1" w:unhideWhenUsed="1"/>
+    <w:lsdException w:name="Table Contemporary" w:semiHidden="1" w:unhideWhenUsed="1"/>
+    <w:lsdException w:name="Table Elegant" w:semiHidden="1" w:unhideWhenUsed="1"/>
+    <w:lsdException w:name="Table Professional" w:semiHidden="1" w:unhideWhenUsed="1"/>
+    <w:lsdException w:name="Table Subtle 1" w:semiHidden="1" w:unhideWhenUsed="1"/>
+    <w:lsdException w:name="Table Subtle 2" w:semiHidden="1" w:unhideWhenUsed="1"/>
+    <w:lsdException w:name="Table Web 1" w:semiHidden="1" w:unhideWhenUsed="1"/>
+    <w:lsdException w:name="Table Web 2" w:semiHidden="1" w:unhideWhenUsed="1"/>
+    <w:lsdException w:name="Table Web 3" w:semiHidden="1" w:unhideWhenUsed="1"/>
+    <w:lsdException w:name="Balloon Text" w:semiHidden="1" w:unhideWhenUsed="1"/>
+    <w:lsdException w:name="Table Grid" w:uiPriority="59"/>
+    <w:lsdException w:name="Table Theme" w:semiHidden="1" w:unhideWhenUsed="1"/>
+    <w:lsdException w:name="Placeholder Text" w:semiHidden="1"/>
+    <w:lsdException w:name="No Spacing" w:uiPriority="1" w:qFormat="1"/>
+    <w:lsdException w:name="Light Shading" w:uiPriority="60"/>
+    <w:lsdException w:name="Light List" w:uiPriority="61"/>
+    <w:lsdException w:name="Light Grid" w:uiPriority="62"/>
+    <w:lsdException w:name="Medium Shading 1" w:uiPriority="63"/>
+    <w:lsdException w:name="Medium Shading 2" w:uiPriority="64"/>
+    <w:lsdException w:name="Medium List 1" w:uiPriority="65"/>
+    <w:lsdException w:name="Medium List 2" w:uiPriority="66"/>
+    <w:lsdException w:name="Medium Grid 1" w:uiPriority="67"/>
+    <w:lsdException w:name="Medium Grid 2" w:uiPriority="68"/>
+    <w:lsdException w:name="Medium Grid 3" w:uiPriority="69"/>
+    <w:lsdException w:name="Dark List" w:uiPriority="70"/>
+    <w:lsdException w:name="Colorful Shading" w:uiPriority="71"/>
+    <w:lsdException w:name="Colorful List" w:uiPriority="72"/>
+    <w:lsdException w:name="Colorful Grid" w:uiPriority="73"/>
+    <w:lsdException w:name="Light Shading Accent 1" w:uiPriority="60"/>
+    <w:lsdException w:name="Light List Accent 1" w:uiPriority="61"/>
+    <w:lsdException w:name="Light Grid Accent 1" w:uiPriority="62"/>
+    <w:lsdException w:name="Medium Shading 1 Accent 1" w:uiPriority="63"/>
+    <w:lsdException w:name="Medium Shading 2 Accent 1" w:uiPriority="64"/>
+    <w:lsdException w:name="Medium List 1 Accent 1" w:uiPriority="65"/>
+    <w:lsdException w:name="Revision" w:semiHidden="1"/>
+    <w:lsdException w:name="List Paragraph" w:uiPriority="34" w:qFormat="1"/>
+    <w:lsdException w:name="Quote" w:uiPriority="29" w:qFormat="1"/>
+    <w:lsdException w:name="Intense Quote" w:uiPriority="30" w:qFormat="1"/>
+    <w:lsdException w:name="Medium List 2 Accent 1" w:uiPriority="66"/>
+    <w:lsdException w:name="Medium Grid 1 Accent 1" w:uiPriority="67"/>
+    <w:lsdException w:name="Medium Grid 2 Accent 1" w:uiPriority="68"/>
+    <w:lsdException w:name="Medium Grid 3 Accent 1" w:uiPriority="69"/>
+    <w:lsdException w:name="Dark List Accent 1" w:uiPriority="70"/>
+    <w:lsdException w:name="Colorful Shading Accent 1" w:uiPriority="71"/>
+    <w:lsdException w:name="Colorful List Accent 1" w:uiPriority="72"/>
+    <w:lsdException w:name="Colorful Grid Accent 1" w:uiPriority="73"/>
+    <w:lsdException w:name="Light Shading Accent 2" w:uiPriority="60"/>
+    <w:lsdException w:name="Light List Accent 2" w:uiPriority="61"/>
+    <w:lsdException w:name="Light Grid Accent 2" w:uiPriority="62"/>
+    <w:lsdException w:name="Medium Shading 1 Accent 2" w:uiPriority="63"/>
+    <w:lsdException w:name="Medium Shading 2 Accent 2" w:uiPriority="64"/>
+    <w:lsdException w:name="Medium List 1 Accent 2" w:uiPriority="65"/>
+    <w:lsdException w:name="Medium List 2 Accent 2" w:uiPriority="66"/>
+    <w:lsdException w:name="Medium Grid 1 Accent 2" w:uiPriority="67"/>
+    <w:lsdException w:name="Medium Grid 2 Accent 2" w:uiPriority="68"/>
+    <w:lsdException w:name="Medium Grid 3 Accent 2" w:uiPriority="69"/>
+    <w:lsdException w:name="Dark List Accent 2" w:uiPriority="70"/>
+    <w:lsdException w:name="Colorful Shading Accent 2" w:uiPriority="71"/>
+    <w:lsdException w:name="Colorful List Accent 2" w:uiPriority="72"/>
+    <w:lsdException w:name="Colorful Grid Accent 2" w:uiPriority="73"/>
+    <w:lsdException w:name="Light Shading Accent 3" w:uiPriority="60"/>
+    <w:lsdException w:name="Light List Accent 3" w:uiPriority="61"/>
+    <w:lsdException w:name="Light Grid Accent 3" w:uiPriority="62"/>
+    <w:lsdException w:name="Medium Shading 1 Accent 3" w:uiPriority="63"/>
+    <w:lsdException w:name="Medium Shading 2 Accent 3" w:uiPriority="64"/>
+    <w:lsdException w:name="Medium List 1 Accent 3" w:uiPriority="65"/>
+    <w:lsdException w:name="Medium List 2 Accent 3" w:uiPriority="66"/>
+    <w:lsdException w:name="Medium Grid 1 Accent 3" w:uiPriority="67"/>
+    <w:lsdException w:name="Medium Grid 2 Accent 3" w:uiPriority="68"/>
+    <w:lsdException w:name="Medium Grid 3 Accent 3" w:uiPriority="69"/>
+    <w:lsdException w:name="Dark List Accent 3" w:uiPriority="70"/>
+    <w:lsdException w:name="Colorful Shading Accent 3" w:uiPriority="71"/>
+    <w:lsdException w:name="Colorful List Accent 3" w:uiPriority="72"/>
+    <w:lsdException w:name="Colorful Grid Accent 3" w:uiPriority="73"/>
+    <w:lsdException w:name="Light Shading Accent 4" w:uiPriority="60"/>
+    <w:lsdException w:name="Light List Accent 4" w:uiPriority="61"/>
+    <w:lsdException w:name="Light Grid Accent 4" w:uiPriority="62"/>
+    <w:lsdException w:name="Medium Shading 1 Accent 4" w:uiPriority="63"/>
+    <w:lsdException w:name="Medium Shading 2 Accent 4" w:uiPriority="64"/>
+    <w:lsdException w:name="Medium List 1 Accent 4" w:uiPriority="65"/>
+    <w:lsdException w:name="Medium List 2 Accent 4" w:uiPriority="66"/>
+    <w:lsdException w:name="Medium Grid 1 Accent 4" w:uiPriority="67"/>
+    <w:lsdException w:name="Medium Grid 2 Accent 4" w:uiPriority="68"/>
+    <w:lsdException w:name="Medium Grid 3 Accent 4" w:uiPriority="69"/>
+    <w:lsdException w:name="Dark List Accent 4" w:uiPriority="70"/>
+    <w:lsdException w:name="Colorful Shading Accent 4" w:uiPriority="71"/>
+    <w:lsdException w:name="Colorful List Accent 4" w:uiPriority="72"/>
+    <w:lsdException w:name="Colorful Grid Accent 4" w:uiPriority="73"/>
+    <w:lsdException w:name="Light Shading Accent 5" w:uiPriority="60"/>
+    <w:lsdException w:name="Light List Accent 5" w:uiPriority="61"/>
+    <w:lsdException w:name="Light Grid Accent 5" w:uiPriority="62"/>
+    <w:lsdException w:name="Medium Shading 1 Accent 5" w:uiPriority="63"/>
+    <w:lsdException w:name="Medium Shading 2 Accent 5" w:uiPriority="64"/>
+    <w:lsdException w:name="Medium List 1 Accent 5" w:uiPriority="65"/>
+    <w:lsdException w:name="Medium List 2 Accent 5" w:uiPriority="66"/>
+    <w:lsdException w:name="Medium Grid 1 Accent 5" w:uiPriority="67"/>
+    <w:lsdException w:name="Medium Grid 2 Accent 5" w:uiPriority="68"/>
+    <w:lsdException w:name="Medium Grid 3 Accent 5" w:uiPriority="69"/>
+    <w:lsdException w:name="Dark List Accent 5" w:uiPriority="70"/>
+    <w:lsdException w:name="Colorful Shading Accent 5" w:uiPriority="71"/>
+    <w:lsdException w:name="Colorful List Accent 5" w:uiPriority="72"/>
+    <w:lsdException w:name="Colorful Grid Accent 5" w:uiPriority="73"/>
+    <w:lsdException w:name="Light Shading Accent 6" w:uiPriority="60"/>
+    <w:lsdException w:name="Light List Accent 6" w:uiPriority="61"/>
+    <w:lsdException w:name="Light Grid Accent 6" w:uiPriority="62"/>
+    <w:lsdException w:name="Medium Shading 1 Accent 6" w:uiPriority="63"/>
+    <w:lsdException w:name="Medium Shading 2 Accent 6" w:uiPriority="64"/>
+    <w:lsdException w:name="Medium List 1 Accent 6" w:uiPriority="65"/>
+    <w:lsdException w:name="Medium List 2 Accent 6" w:uiPriority="66"/>
+    <w:lsdException w:name="Medium Grid 1 Accent 6" w:uiPriority="67"/>
+    <w:lsdException w:name="Medium Grid 2 Accent 6" w:uiPriority="68"/>
+    <w:lsdException w:name="Medium Grid 3 Accent 6" w:uiPriority="69"/>
+    <w:lsdException w:name="Dark List Accent 6" w:uiPriority="70"/>
+    <w:lsdException w:name="Colorful Shading Accent 6" w:uiPriority="71"/>
+    <w:lsdException w:name="Colorful List Accent 6" w:uiPriority="72"/>
+    <w:lsdException w:name="Colorful Grid Accent 6" w:uiPriority="73"/>
+    <w:lsdException w:name="Subtle Emphasis" w:uiPriority="19" w:qFormat="1"/>
+    <w:lsdException w:name="Intense Emphasis" w:uiPriority="21" w:qFormat="1"/>
+    <w:lsdException w:name="Subtle Reference" w:uiPriority="31" w:qFormat="1"/>
+    <w:lsdException w:name="Intense Reference" w:uiPriority="32" w:qFormat="1"/>
+    <w:lsdException w:name="Book Title" w:uiPriority="33" w:qFormat="1"/>
+    <w:lsdException w:name="Bibliography" w:semiHidden="1" w:uiPriority="37" w:unhideWhenUsed="1"/>
+    <w:lsdException w:name="TOC Heading" w:semiHidden="1" w:uiPriority="39" w:unhideWhenUsed="1" w:qFormat="1"/>
+    <w:lsdException w:name="Plain Table 1" w:uiPriority="41"/>
+    <w:lsdException w:name="Plain Table 2" w:uiPriority="42"/>
+    <w:lsdException w:name="Plain Table 3" w:uiPriority="43"/>
+    <w:lsdException w:name="Plain Table 4" w:uiPriority="44"/>
+    <w:lsdException w:name="Plain Table 5" w:uiPriority="45"/>
+    <w:lsdException w:name="Grid Table Light" w:uiPriority="40"/>
+    <w:lsdException w:name="Grid Table 1 Light" w:uiPriority="46"/>
+    <w:lsdException w:name="Grid Table 2" w:uiPriority="47"/>
+    <w:lsdException w:name="Grid Table 3" w:uiPriority="48"/>
+    <w:lsdException w:name="Grid Table 4" w:uiPriority="49"/>
+    <w:lsdException w:name="Grid Table 5 Dark" w:uiPriority="50"/>
+    <w:lsdException w:name="Grid Table 6 Colorful" w:uiPriority="51"/>
+    <w:lsdException w:name="Grid Table 7 Colorful" w:uiPriority="52"/>
+    <w:lsdException w:name="Grid Table 1 Light Accent 1" w:uiPriority="46"/>
+    <w:lsdException w:name="Grid Table 2 Accent 1" w:uiPriority="47"/>
+    <w:lsdException w:name="Grid Table 3 Accent 1" w:uiPriority="48"/>
+    <w:lsdException w:name="Grid Table 4 Accent 1" w:uiPriority="49"/>
+    <w:lsdException w:name="Grid Table 5 Dark Accent 1" w:uiPriority="50"/>
+    <w:lsdException w:name="Grid Table 6 Colorful Accent 1" w:uiPriority="51"/>
+    <w:lsdException w:name="Grid Table 7 Colorful Accent 1" w:uiPriority="52"/>
+    <w:lsdException w:name="Grid Table 1 Light Accent 2" w:uiPriority="46"/>
+    <w:lsdException w:name="Grid Table 2 Accent 2" w:uiPriority="47"/>
+    <w:lsdException w:name="Grid Table 3 Accent 2" w:uiPriority="48"/>
+    <w:lsdException w:name="Grid Table 4 Accent 2" w:uiPriority="49"/>
+    <w:lsdException w:name="Grid Table 5 Dark Accent 2" w:uiPriority="50"/>
+    <w:lsdException w:name="Grid Table 6 Colorful Accent 2" w:uiPriority="51"/>
+    <w:lsdException w:name="Grid Table 7 Colorful Accent 2" w:uiPriority="52"/>
+    <w:lsdException w:name="Grid Table 1 Light Accent 3" w:uiPriority="46"/>
+    <w:lsdException w:name="Grid Table 2 Accent 3" w:uiPriority="47"/>
+    <w:lsdException w:name="Grid Table 3 Accent 3" w:uiPriority="48"/>
+    <w:lsdException w:name="Grid Table 4 Accent 3" w:uiPriority="49"/>
+    <w:lsdException w:name="Grid Table 5 Dark Accent 3" w:uiPriority="50"/>
+    <w:lsdException w:name="Grid Table 6 Colorful Accent 3" w:uiPriority="51"/>
+    <w:lsdException w:name="Grid Table 7 Colorful Accent 3" w:uiPriority="52"/>
+    <w:lsdException w:name="Grid Table 1 Light Accent 4" w:uiPriority="46"/>
+    <w:lsdException w:name="Grid Table 2 Accent 4" w:uiPriority="47"/>
+    <w:lsdException w:name="Grid Table 3 Accent 4" w:uiPriority="48"/>
+    <w:lsdException w:name="Grid Table 4 Accent 4" w:uiPriority="49"/>
+    <w:lsdException w:name="Grid Table 5 Dark Accent 4" w:uiPriority="50"/>
+    <w:lsdException w:name="Grid Table 6 Colorful Accent 4" w:uiPriority="51"/>
+    <w:lsdException w:name="Grid Table 7 Colorful Accent 4" w:uiPriority="52"/>
+    <w:lsdException w:name="Grid Table 1 Light Accent 5" w:uiPriority="46"/>
+    <w:lsdException w:name="Grid Table 2 Accent 5" w:uiPriority="47"/>
+    <w:lsdException w:name="Grid Table 3 Accent 5" w:uiPriority="48"/>
+    <w:lsdException w:name="Grid Table 4 Accent 5" w:uiPriority="49"/>
+    <w:lsdException w:name="Grid Table 5 Dark Accent 5" w:uiPriority="50"/>
+    <w:lsdException w:name="Grid Table 6 Colorful Accent 5" w:uiPriority="51"/>
+    <w:lsdException w:name="Grid Table 7 Colorful Accent 5" w:uiPriority="52"/>
+    <w:lsdException w:name="Grid Table 1 Light Accent 6" w:uiPriority="46"/>
+    <w:lsdException w:name="Grid Table 2 Accent 6" w:uiPriority="47"/>
+    <w:lsdException w:name="Grid Table 3 Accent 6" w:uiPriority="48"/>
+    <w:lsdException w:name="Grid Table 4 Accent 6" w:uiPriority="49"/>
+    <w:lsdException w:name="Grid Table 5 Dark Accent 6" w:uiPriority="50"/>
+    <w:lsdException w:name="Grid Table 6 Colorful Accent 6" w:uiPriority="51"/>
+    <w:lsdException w:name="Grid Table 7 Colorful Accent 6" w:uiPriority="52"/>
+    <w:lsdException w:name="List Table 1 Light" w:uiPriority="46"/>
+    <w:lsdException w:name="List Table 2" w:uiPriority="47"/>
+    <w:lsdException w:name="List Table 3" w:uiPriority="48"/>
+    <w:lsdException w:name="List Table 4" w:uiPriority="49"/>
+    <w:lsdException w:name="List Table 5 Dark" w:uiPriority="50"/>
+    <w:lsdException w:name="List Table 6 Colorful" w:uiPriority="51"/>
+    <w:lsdException w:name="List Table 7 Colorful" w:uiPriority="52"/>
+    <w:lsdException w:name="List Table 1 Light Accent 1" w:uiPriority="46"/>
+    <w:lsdException w:name="List Table 2 Accent 1" w:uiPriority="47"/>
+    <w:lsdException w:name="List Table 3 Accent 1" w:uiPriority="48"/>
+    <w:lsdException w:name="List Table 4 Accent 1" w:uiPriority="49"/>
+    <w:lsdException w:name="List Table 5 Dark Accent 1" w:uiPriority="50"/>
+    <w:lsdException w:name="List Table 6 Colorful Accent 1" w:uiPriority="51"/>
+    <w:lsdException w:name="List Table 7 Colorful Accent 1" w:uiPriority="52"/>
+    <w:lsdException w:name="List Table 1 Light Accent 2" w:uiPriority="46"/>
+    <w:lsdException w:name="List Table 2 Accent 2" w:uiPriority="47"/>
+    <w:lsdException w:name="List Table 3 Accent 2" w:uiPriority="48"/>
+    <w:lsdException w:name="List Table 4 Accent 2" w:uiPriority="49"/>
+    <w:lsdException w:name="List Table 5 Dark Accent 2" w:uiPriority="50"/>
+    <w:lsdException w:name="List Table 6 Colorful Accent 2" w:uiPriority="51"/>
+    <w:lsdException w:name="List Table 7 Colorful Accent 2" w:uiPriority="52"/>
+    <w:lsdException w:name="List Table 1 Light Accent 3" w:uiPriority="46"/>
+    <w:lsdException w:name="List Table 2 Accent 3" w:uiPriority="47"/>
+    <w:lsdException w:name="List Table 3 Accent 3" w:uiPriority="48"/>
+    <w:lsdException w:name="List Table 4 Accent 3" w:uiPriority="49"/>
+    <w:lsdException w:name="List Table 5 Dark Accent 3" w:uiPriority="50"/>
+    <w:lsdException w:name="List Table 6 Colorful Accent 3" w:uiPriority="51"/>
+    <w:lsdException w:name="List Table 7 Colorful Accent 3" w:uiPriority="52"/>
+    <w:lsdException w:name="List Table 1 Light Accent 4" w:uiPriority="46"/>
+    <w:lsdException w:name="List Table 2 Accent 4" w:uiPriority="47"/>
+    <w:lsdException w:name="List Table 3 Accent 4" w:uiPriority="48"/>
+    <w:lsdException w:name="List Table 4 Accent 4" w:uiPriority="49"/>
+    <w:lsdException w:name="List Table 5 Dark Accent 4" w:uiPriority="50"/>
+    <w:lsdException w:name="List Table 6 Colorful Accent 4" w:uiPriority="51"/>
+    <w:lsdException w:name="List Table 7 Colorful Accent 4" w:uiPriority="52"/>
+    <w:lsdException w:name="List Table 1 Light Accent 5" w:uiPriority="46"/>
+    <w:lsdException w:name="List Table 2 Accent 5" w:uiPriority="47"/>
+    <w:lsdException w:name="List Table 3 Accent 5" w:uiPriority="48"/>
+    <w:lsdException w:name="List Table 4 Accent 5" w:uiPriority="49"/>
+    <w:lsdException w:name="List Table 5 Dark Accent 5" w:uiPriority="50"/>
+    <w:lsdException w:name="List Table 6 Colorful Accent 5" w:uiPriority="51"/>
+    <w:lsdException w:name="List Table 7 Colorful Accent 5" w:uiPriority="52"/>
+    <w:lsdException w:name="List Table 1 Light Accent 6" w:uiPriority="46"/>
+    <w:lsdException w:name="List Table 2 Accent 6" w:uiPriority="47"/>
+    <w:lsdException w:name="List Table 3 Accent 6" w:uiPriority="48"/>
+    <w:lsdException w:name="List Table 4 Accent 6" w:uiPriority="49"/>
+    <w:lsdException w:name="List Table 5 Dark Accent 6" w:uiPriority="50"/>
+    <w:lsdException w:name="List Table 6 Colorful Accent 6" w:uiPriority="51"/>
+    <w:lsdException w:name="List Table 7 Colorful Accent 6" w:uiPriority="52"/>
   </w:latentStyles>
   <w:style w:type="paragraph" w:default="1" w:styleId="Normal">
     <w:name w:val="Normal"/>
@@ -6057,737 +6343,6 @@
 </w:styles>
 </file>
 
-<file path=word/stylesWithEffects.xml><?xml version="1.0" encoding="utf-8"?>
-<w:styles xmlns:wpc="http://schemas.microsoft.com/office/word/2010/wordprocessingCanvas" xmlns:mc="http://schemas.openxmlformats.org/markup-compatibility/2006" xmlns:o="urn:schemas-microsoft-com:office:office" xmlns:r="http://schemas.openxmlformats.org/officeDocument/2006/relationships" xmlns:m="http://schemas.openxmlformats.org/officeDocument/2006/math" xmlns:v="urn:schemas-microsoft-com:vml" xmlns:wp14="http://schemas.microsoft.com/office/word/2010/wordprocessingDrawing" xmlns:wp="http://schemas.openxmlformats.org/drawingml/2006/wordprocessingDrawing" xmlns:w10="urn:schemas-microsoft-com:office:word" xmlns:w="http://schemas.openxmlformats.org/wordprocessingml/2006/main" xmlns:w14="http://schemas.microsoft.com/office/word/2010/wordml" xmlns:wpg="http://schemas.microsoft.com/office/word/2010/wordprocessingGroup" xmlns:wpi="http://schemas.microsoft.com/office/word/2010/wordprocessingInk" xmlns:wne="http://schemas.microsoft.com/office/word/2006/wordml" xmlns:wps="http://schemas.microsoft.com/office/word/2010/wordprocessingShape" mc:Ignorable="w14 wp14">
-  <w:docDefaults>
-    <w:rPrDefault>
-      <w:rPr>
-        <w:rFonts w:asciiTheme="minorHAnsi" w:eastAsiaTheme="minorEastAsia" w:hAnsiTheme="minorHAnsi" w:cstheme="minorBidi"/>
-        <w:sz w:val="22"/>
-        <w:szCs w:val="22"/>
-        <w:lang w:val="en-US" w:eastAsia="en-US" w:bidi="ar-SA"/>
-      </w:rPr>
-    </w:rPrDefault>
-    <w:pPrDefault>
-      <w:pPr>
-        <w:spacing w:after="200" w:line="276" w:lineRule="auto"/>
-      </w:pPr>
-    </w:pPrDefault>
-  </w:docDefaults>
-  <w:latentStyles w:defLockedState="0" w:defUIPriority="99" w:defSemiHidden="1" w:defUnhideWhenUsed="1" w:defQFormat="0" w:count="267">
-    <w:lsdException w:name="Normal" w:semiHidden="0" w:uiPriority="0" w:unhideWhenUsed="0" w:qFormat="1"/>
-    <w:lsdException w:name="heading 1" w:semiHidden="0" w:uiPriority="9" w:unhideWhenUsed="0" w:qFormat="1"/>
-    <w:lsdException w:name="heading 2" w:uiPriority="9" w:qFormat="1"/>
-    <w:lsdException w:name="heading 3" w:uiPriority="9" w:qFormat="1"/>
-    <w:lsdException w:name="heading 4" w:uiPriority="9" w:qFormat="1"/>
-    <w:lsdException w:name="heading 5" w:uiPriority="9" w:qFormat="1"/>
-    <w:lsdException w:name="heading 6" w:uiPriority="9" w:qFormat="1"/>
-    <w:lsdException w:name="heading 7" w:uiPriority="9" w:qFormat="1"/>
-    <w:lsdException w:name="heading 8" w:uiPriority="9" w:qFormat="1"/>
-    <w:lsdException w:name="heading 9" w:uiPriority="9" w:qFormat="1"/>
-    <w:lsdException w:name="toc 1" w:uiPriority="39"/>
-    <w:lsdException w:name="toc 2" w:uiPriority="39"/>
-    <w:lsdException w:name="toc 3" w:uiPriority="39"/>
-    <w:lsdException w:name="toc 4" w:uiPriority="39"/>
-    <w:lsdException w:name="toc 5" w:uiPriority="39"/>
-    <w:lsdException w:name="toc 6" w:uiPriority="39"/>
-    <w:lsdException w:name="toc 7" w:uiPriority="39"/>
-    <w:lsdException w:name="toc 8" w:uiPriority="39"/>
-    <w:lsdException w:name="toc 9" w:uiPriority="39"/>
-    <w:lsdException w:name="caption" w:uiPriority="35" w:qFormat="1"/>
-    <w:lsdException w:name="Title" w:semiHidden="0" w:uiPriority="10" w:unhideWhenUsed="0" w:qFormat="1"/>
-    <w:lsdException w:name="Default Paragraph Font" w:uiPriority="1"/>
-    <w:lsdException w:name="Subtitle" w:semiHidden="0" w:uiPriority="11" w:unhideWhenUsed="0" w:qFormat="1"/>
-    <w:lsdException w:name="Strong" w:semiHidden="0" w:uiPriority="22" w:unhideWhenUsed="0" w:qFormat="1"/>
-    <w:lsdException w:name="Emphasis" w:semiHidden="0" w:uiPriority="20" w:unhideWhenUsed="0" w:qFormat="1"/>
-    <w:lsdException w:name="Table Grid" w:semiHidden="0" w:uiPriority="59" w:unhideWhenUsed="0"/>
-    <w:lsdException w:name="Placeholder Text" w:unhideWhenUsed="0"/>
-    <w:lsdException w:name="No Spacing" w:semiHidden="0" w:uiPriority="1" w:unhideWhenUsed="0" w:qFormat="1"/>
-    <w:lsdException w:name="Light Shading" w:semiHidden="0" w:uiPriority="60" w:unhideWhenUsed="0"/>
-    <w:lsdException w:name="Light List" w:semiHidden="0" w:uiPriority="61" w:unhideWhenUsed="0"/>
-    <w:lsdException w:name="Light Grid" w:semiHidden="0" w:uiPriority="62" w:unhideWhenUsed="0"/>
-    <w:lsdException w:name="Medium Shading 1" w:semiHidden="0" w:uiPriority="63" w:unhideWhenUsed="0"/>
-    <w:lsdException w:name="Medium Shading 2" w:semiHidden="0" w:uiPriority="64" w:unhideWhenUsed="0"/>
-    <w:lsdException w:name="Medium List 1" w:semiHidden="0" w:uiPriority="65" w:unhideWhenUsed="0"/>
-    <w:lsdException w:name="Medium List 2" w:semiHidden="0" w:uiPriority="66" w:unhideWhenUsed="0"/>
-    <w:lsdException w:name="Medium Grid 1" w:semiHidden="0" w:uiPriority="67" w:unhideWhenUsed="0"/>
-    <w:lsdException w:name="Medium Grid 2" w:semiHidden="0" w:uiPriority="68" w:unhideWhenUsed="0"/>
-    <w:lsdException w:name="Medium Grid 3" w:semiHidden="0" w:uiPriority="69" w:unhideWhenUsed="0"/>
-    <w:lsdException w:name="Dark List" w:semiHidden="0" w:uiPriority="70" w:unhideWhenUsed="0"/>
-    <w:lsdException w:name="Colorful Shading" w:semiHidden="0" w:uiPriority="71" w:unhideWhenUsed="0"/>
-    <w:lsdException w:name="Colorful List" w:semiHidden="0" w:uiPriority="72" w:unhideWhenUsed="0"/>
-    <w:lsdException w:name="Colorful Grid" w:semiHidden="0" w:uiPriority="73" w:unhideWhenUsed="0"/>
-    <w:lsdException w:name="Light Shading Accent 1" w:semiHidden="0" w:uiPriority="60" w:unhideWhenUsed="0"/>
-    <w:lsdException w:name="Light List Accent 1" w:semiHidden="0" w:uiPriority="61" w:unhideWhenUsed="0"/>
-    <w:lsdException w:name="Light Grid Accent 1" w:semiHidden="0" w:uiPriority="62" w:unhideWhenUsed="0"/>
-    <w:lsdException w:name="Medium Shading 1 Accent 1" w:semiHidden="0" w:uiPriority="63" w:unhideWhenUsed="0"/>
-    <w:lsdException w:name="Medium Shading 2 Accent 1" w:semiHidden="0" w:uiPriority="64" w:unhideWhenUsed="0"/>
-    <w:lsdException w:name="Medium List 1 Accent 1" w:semiHidden="0" w:uiPriority="65" w:unhideWhenUsed="0"/>
-    <w:lsdException w:name="Revision" w:unhideWhenUsed="0"/>
-    <w:lsdException w:name="List Paragraph" w:semiHidden="0" w:uiPriority="34" w:unhideWhenUsed="0" w:qFormat="1"/>
-    <w:lsdException w:name="Quote" w:semiHidden="0" w:uiPriority="29" w:unhideWhenUsed="0" w:qFormat="1"/>
-    <w:lsdException w:name="Intense Quote" w:semiHidden="0" w:uiPriority="30" w:unhideWhenUsed="0" w:qFormat="1"/>
-    <w:lsdException w:name="Medium List 2 Accent 1" w:semiHidden="0" w:uiPriority="66" w:unhideWhenUsed="0"/>
-    <w:lsdException w:name="Medium Grid 1 Accent 1" w:semiHidden="0" w:uiPriority="67" w:unhideWhenUsed="0"/>
-    <w:lsdException w:name="Medium Grid 2 Accent 1" w:semiHidden="0" w:uiPriority="68" w:unhideWhenUsed="0"/>
-    <w:lsdException w:name="Medium Grid 3 Accent 1" w:semiHidden="0" w:uiPriority="69" w:unhideWhenUsed="0"/>
-    <w:lsdException w:name="Dark List Accent 1" w:semiHidden="0" w:uiPriority="70" w:unhideWhenUsed="0"/>
-    <w:lsdException w:name="Colorful Shading Accent 1" w:semiHidden="0" w:uiPriority="71" w:unhideWhenUsed="0"/>
-    <w:lsdException w:name="Colorful List Accent 1" w:semiHidden="0" w:uiPriority="72" w:unhideWhenUsed="0"/>
-    <w:lsdException w:name="Colorful Grid Accent 1" w:semiHidden="0" w:uiPriority="73" w:unhideWhenUsed="0"/>
-    <w:lsdException w:name="Light Shading Accent 2" w:semiHidden="0" w:uiPriority="60" w:unhideWhenUsed="0"/>
-    <w:lsdException w:name="Light List Accent 2" w:semiHidden="0" w:uiPriority="61" w:unhideWhenUsed="0"/>
-    <w:lsdException w:name="Light Grid Accent 2" w:semiHidden="0" w:uiPriority="62" w:unhideWhenUsed="0"/>
-    <w:lsdException w:name="Medium Shading 1 Accent 2" w:semiHidden="0" w:uiPriority="63" w:unhideWhenUsed="0"/>
-    <w:lsdException w:name="Medium Shading 2 Accent 2" w:semiHidden="0" w:uiPriority="64" w:unhideWhenUsed="0"/>
-    <w:lsdException w:name="Medium List 1 Accent 2" w:semiHidden="0" w:uiPriority="65" w:unhideWhenUsed="0"/>
-    <w:lsdException w:name="Medium List 2 Accent 2" w:semiHidden="0" w:uiPriority="66" w:unhideWhenUsed="0"/>
-    <w:lsdException w:name="Medium Grid 1 Accent 2" w:semiHidden="0" w:uiPriority="67" w:unhideWhenUsed="0"/>
-    <w:lsdException w:name="Medium Grid 2 Accent 2" w:semiHidden="0" w:uiPriority="68" w:unhideWhenUsed="0"/>
-    <w:lsdException w:name="Medium Grid 3 Accent 2" w:semiHidden="0" w:uiPriority="69" w:unhideWhenUsed="0"/>
-    <w:lsdException w:name="Dark List Accent 2" w:semiHidden="0" w:uiPriority="70" w:unhideWhenUsed="0"/>
-    <w:lsdException w:name="Colorful Shading Accent 2" w:semiHidden="0" w:uiPriority="71" w:unhideWhenUsed="0"/>
-    <w:lsdException w:name="Colorful List Accent 2" w:semiHidden="0" w:uiPriority="72" w:unhideWhenUsed="0"/>
-    <w:lsdException w:name="Colorful Grid Accent 2" w:semiHidden="0" w:uiPriority="73" w:unhideWhenUsed="0"/>
-    <w:lsdException w:name="Light Shading Accent 3" w:semiHidden="0" w:uiPriority="60" w:unhideWhenUsed="0"/>
-    <w:lsdException w:name="Light List Accent 3" w:semiHidden="0" w:uiPriority="61" w:unhideWhenUsed="0"/>
-    <w:lsdException w:name="Light Grid Accent 3" w:semiHidden="0" w:uiPriority="62" w:unhideWhenUsed="0"/>
-    <w:lsdException w:name="Medium Shading 1 Accent 3" w:semiHidden="0" w:uiPriority="63" w:unhideWhenUsed="0"/>
-    <w:lsdException w:name="Medium Shading 2 Accent 3" w:semiHidden="0" w:uiPriority="64" w:unhideWhenUsed="0"/>
-    <w:lsdException w:name="Medium List 1 Accent 3" w:semiHidden="0" w:uiPriority="65" w:unhideWhenUsed="0"/>
-    <w:lsdException w:name="Medium List 2 Accent 3" w:semiHidden="0" w:uiPriority="66" w:unhideWhenUsed="0"/>
-    <w:lsdException w:name="Medium Grid 1 Accent 3" w:semiHidden="0" w:uiPriority="67" w:unhideWhenUsed="0"/>
-    <w:lsdException w:name="Medium Grid 2 Accent 3" w:semiHidden="0" w:uiPriority="68" w:unhideWhenUsed="0"/>
-    <w:lsdException w:name="Medium Grid 3 Accent 3" w:semiHidden="0" w:uiPriority="69" w:unhideWhenUsed="0"/>
-    <w:lsdException w:name="Dark List Accent 3" w:semiHidden="0" w:uiPriority="70" w:unhideWhenUsed="0"/>
-    <w:lsdException w:name="Colorful Shading Accent 3" w:semiHidden="0" w:uiPriority="71" w:unhideWhenUsed="0"/>
-    <w:lsdException w:name="Colorful List Accent 3" w:semiHidden="0" w:uiPriority="72" w:unhideWhenUsed="0"/>
-    <w:lsdException w:name="Colorful Grid Accent 3" w:semiHidden="0" w:uiPriority="73" w:unhideWhenUsed="0"/>
-    <w:lsdException w:name="Light Shading Accent 4" w:semiHidden="0" w:uiPriority="60" w:unhideWhenUsed="0"/>
-    <w:lsdException w:name="Light List Accent 4" w:semiHidden="0" w:uiPriority="61" w:unhideWhenUsed="0"/>
-    <w:lsdException w:name="Light Grid Accent 4" w:semiHidden="0" w:uiPriority="62" w:unhideWhenUsed="0"/>
-    <w:lsdException w:name="Medium Shading 1 Accent 4" w:semiHidden="0" w:uiPriority="63" w:unhideWhenUsed="0"/>
-    <w:lsdException w:name="Medium Shading 2 Accent 4" w:semiHidden="0" w:uiPriority="64" w:unhideWhenUsed="0"/>
-    <w:lsdException w:name="Medium List 1 Accent 4" w:semiHidden="0" w:uiPriority="65" w:unhideWhenUsed="0"/>
-    <w:lsdException w:name="Medium List 2 Accent 4" w:semiHidden="0" w:uiPriority="66" w:unhideWhenUsed="0"/>
-    <w:lsdException w:name="Medium Grid 1 Accent 4" w:semiHidden="0" w:uiPriority="67" w:unhideWhenUsed="0"/>
-    <w:lsdException w:name="Medium Grid 2 Accent 4" w:semiHidden="0" w:uiPriority="68" w:unhideWhenUsed="0"/>
-    <w:lsdException w:name="Medium Grid 3 Accent 4" w:semiHidden="0" w:uiPriority="69" w:unhideWhenUsed="0"/>
-    <w:lsdException w:name="Dark List Accent 4" w:semiHidden="0" w:uiPriority="70" w:unhideWhenUsed="0"/>
-    <w:lsdException w:name="Colorful Shading Accent 4" w:semiHidden="0" w:uiPriority="71" w:unhideWhenUsed="0"/>
-    <w:lsdException w:name="Colorful List Accent 4" w:semiHidden="0" w:uiPriority="72" w:unhideWhenUsed="0"/>
-    <w:lsdException w:name="Colorful Grid Accent 4" w:semiHidden="0" w:uiPriority="73" w:unhideWhenUsed="0"/>
-    <w:lsdException w:name="Light Shading Accent 5" w:semiHidden="0" w:uiPriority="60" w:unhideWhenUsed="0"/>
-    <w:lsdException w:name="Light List Accent 5" w:semiHidden="0" w:uiPriority="61" w:unhideWhenUsed="0"/>
-    <w:lsdException w:name="Light Grid Accent 5" w:semiHidden="0" w:uiPriority="62" w:unhideWhenUsed="0"/>
-    <w:lsdException w:name="Medium Shading 1 Accent 5" w:semiHidden="0" w:uiPriority="63" w:unhideWhenUsed="0"/>
-    <w:lsdException w:name="Medium Shading 2 Accent 5" w:semiHidden="0" w:uiPriority="64" w:unhideWhenUsed="0"/>
-    <w:lsdException w:name="Medium List 1 Accent 5" w:semiHidden="0" w:uiPriority="65" w:unhideWhenUsed="0"/>
-    <w:lsdException w:name="Medium List 2 Accent 5" w:semiHidden="0" w:uiPriority="66" w:unhideWhenUsed="0"/>
-    <w:lsdException w:name="Medium Grid 1 Accent 5" w:semiHidden="0" w:uiPriority="67" w:unhideWhenUsed="0"/>
-    <w:lsdException w:name="Medium Grid 2 Accent 5" w:semiHidden="0" w:uiPriority="68" w:unhideWhenUsed="0"/>
-    <w:lsdException w:name="Medium Grid 3 Accent 5" w:semiHidden="0" w:uiPriority="69" w:unhideWhenUsed="0"/>
-    <w:lsdException w:name="Dark List Accent 5" w:semiHidden="0" w:uiPriority="70" w:unhideWhenUsed="0"/>
-    <w:lsdException w:name="Colorful Shading Accent 5" w:semiHidden="0" w:uiPriority="71" w:unhideWhenUsed="0"/>
-    <w:lsdException w:name="Colorful List Accent 5" w:semiHidden="0" w:uiPriority="72" w:unhideWhenUsed="0"/>
-    <w:lsdException w:name="Colorful Grid Accent 5" w:semiHidden="0" w:uiPriority="73" w:unhideWhenUsed="0"/>
-    <w:lsdException w:name="Light Shading Accent 6" w:semiHidden="0" w:uiPriority="60" w:unhideWhenUsed="0"/>
-    <w:lsdException w:name="Light List Accent 6" w:semiHidden="0" w:uiPriority="61" w:unhideWhenUsed="0"/>
-    <w:lsdException w:name="Light Grid Accent 6" w:semiHidden="0" w:uiPriority="62" w:unhideWhenUsed="0"/>
-    <w:lsdException w:name="Medium Shading 1 Accent 6" w:semiHidden="0" w:uiPriority="63" w:unhideWhenUsed="0"/>
-    <w:lsdException w:name="Medium Shading 2 Accent 6" w:semiHidden="0" w:uiPriority="64" w:unhideWhenUsed="0"/>
-    <w:lsdException w:name="Medium List 1 Accent 6" w:semiHidden="0" w:uiPriority="65" w:unhideWhenUsed="0"/>
-    <w:lsdException w:name="Medium List 2 Accent 6" w:semiHidden="0" w:uiPriority="66" w:unhideWhenUsed="0"/>
-    <w:lsdException w:name="Medium Grid 1 Accent 6" w:semiHidden="0" w:uiPriority="67" w:unhideWhenUsed="0"/>
-    <w:lsdException w:name="Medium Grid 2 Accent 6" w:semiHidden="0" w:uiPriority="68" w:unhideWhenUsed="0"/>
-    <w:lsdException w:name="Medium Grid 3 Accent 6" w:semiHidden="0" w:uiPriority="69" w:unhideWhenUsed="0"/>
-    <w:lsdException w:name="Dark List Accent 6" w:semiHidden="0" w:uiPriority="70" w:unhideWhenUsed="0"/>
-    <w:lsdException w:name="Colorful Shading Accent 6" w:semiHidden="0" w:uiPriority="71" w:unhideWhenUsed="0"/>
-    <w:lsdException w:name="Colorful List Accent 6" w:semiHidden="0" w:uiPriority="72" w:unhideWhenUsed="0"/>
-    <w:lsdException w:name="Colorful Grid Accent 6" w:semiHidden="0" w:uiPriority="73" w:unhideWhenUsed="0"/>
-    <w:lsdException w:name="Subtle Emphasis" w:semiHidden="0" w:uiPriority="19" w:unhideWhenUsed="0" w:qFormat="1"/>
-    <w:lsdException w:name="Intense Emphasis" w:semiHidden="0" w:uiPriority="21" w:unhideWhenUsed="0" w:qFormat="1"/>
-    <w:lsdException w:name="Subtle Reference" w:semiHidden="0" w:uiPriority="31" w:unhideWhenUsed="0" w:qFormat="1"/>
-    <w:lsdException w:name="Intense Reference" w:semiHidden="0" w:uiPriority="32" w:unhideWhenUsed="0" w:qFormat="1"/>
-    <w:lsdException w:name="Book Title" w:semiHidden="0" w:uiPriority="33" w:unhideWhenUsed="0" w:qFormat="1"/>
-    <w:lsdException w:name="Bibliography" w:uiPriority="37"/>
-    <w:lsdException w:name="TOC Heading" w:uiPriority="39" w:qFormat="1"/>
-  </w:latentStyles>
-  <w:style w:type="paragraph" w:default="1" w:styleId="Normal">
-    <w:name w:val="Normal"/>
-    <w:rsid w:val="00285659"/>
-    <w:pPr>
-      <w:tabs>
-        <w:tab w:val="left" w:pos="720"/>
-      </w:tabs>
-      <w:suppressAutoHyphens/>
-      <w:spacing w:before="28" w:after="28"/>
-    </w:pPr>
-    <w:rPr>
-      <w:rFonts w:ascii="Calibri" w:eastAsia="Calibri" w:hAnsi="Calibri" w:cs="Calibri"/>
-      <w:color w:val="00000A"/>
-    </w:rPr>
-  </w:style>
-  <w:style w:type="paragraph" w:styleId="Heading1">
-    <w:name w:val="heading 1"/>
-    <w:basedOn w:val="Normal"/>
-    <w:link w:val="Heading1Char"/>
-    <w:uiPriority w:val="9"/>
-    <w:qFormat/>
-    <w:rsid w:val="00C35081"/>
-    <w:pPr>
-      <w:tabs>
-        <w:tab w:val="clear" w:pos="720"/>
-      </w:tabs>
-      <w:suppressAutoHyphens w:val="0"/>
-      <w:spacing w:before="100" w:beforeAutospacing="1" w:after="100" w:afterAutospacing="1" w:line="240" w:lineRule="auto"/>
-      <w:outlineLvl w:val="0"/>
-    </w:pPr>
-    <w:rPr>
-      <w:rFonts w:ascii="Times New Roman" w:eastAsia="Times New Roman" w:hAnsi="Times New Roman" w:cs="Times New Roman"/>
-      <w:b/>
-      <w:bCs/>
-      <w:color w:val="auto"/>
-      <w:kern w:val="36"/>
-      <w:sz w:val="48"/>
-      <w:szCs w:val="48"/>
-    </w:rPr>
-  </w:style>
-  <w:style w:type="paragraph" w:styleId="Heading2">
-    <w:name w:val="heading 2"/>
-    <w:basedOn w:val="Normal"/>
-    <w:next w:val="Normal"/>
-    <w:link w:val="Heading2Char"/>
-    <w:uiPriority w:val="9"/>
-    <w:semiHidden/>
-    <w:unhideWhenUsed/>
-    <w:qFormat/>
-    <w:rsid w:val="006A1A43"/>
-    <w:pPr>
-      <w:keepNext/>
-      <w:keepLines/>
-      <w:tabs>
-        <w:tab w:val="clear" w:pos="720"/>
-      </w:tabs>
-      <w:suppressAutoHyphens w:val="0"/>
-      <w:spacing w:before="200" w:after="0"/>
-      <w:outlineLvl w:val="1"/>
-    </w:pPr>
-    <w:rPr>
-      <w:rFonts w:asciiTheme="majorHAnsi" w:eastAsiaTheme="majorEastAsia" w:hAnsiTheme="majorHAnsi" w:cstheme="majorBidi"/>
-      <w:b/>
-      <w:bCs/>
-      <w:color w:val="4F81BD" w:themeColor="accent1"/>
-      <w:sz w:val="26"/>
-      <w:szCs w:val="26"/>
-    </w:rPr>
-  </w:style>
-  <w:style w:type="character" w:default="1" w:styleId="DefaultParagraphFont">
-    <w:name w:val="Default Paragraph Font"/>
-    <w:uiPriority w:val="1"/>
-    <w:semiHidden/>
-    <w:unhideWhenUsed/>
-  </w:style>
-  <w:style w:type="table" w:default="1" w:styleId="TableNormal">
-    <w:name w:val="Normal Table"/>
-    <w:uiPriority w:val="99"/>
-    <w:semiHidden/>
-    <w:unhideWhenUsed/>
-    <w:tblPr>
-      <w:tblInd w:w="0" w:type="dxa"/>
-      <w:tblCellMar>
-        <w:top w:w="0" w:type="dxa"/>
-        <w:left w:w="108" w:type="dxa"/>
-        <w:bottom w:w="0" w:type="dxa"/>
-        <w:right w:w="108" w:type="dxa"/>
-      </w:tblCellMar>
-    </w:tblPr>
-  </w:style>
-  <w:style w:type="numbering" w:default="1" w:styleId="NoList">
-    <w:name w:val="No List"/>
-    <w:uiPriority w:val="99"/>
-    <w:semiHidden/>
-    <w:unhideWhenUsed/>
-  </w:style>
-  <w:style w:type="character" w:customStyle="1" w:styleId="HeaderChar">
-    <w:name w:val="Header Char"/>
-    <w:basedOn w:val="DefaultParagraphFont"/>
-    <w:rsid w:val="00285659"/>
-    <w:rPr>
-      <w:rFonts w:ascii="Calibri" w:eastAsia="Calibri" w:hAnsi="Calibri" w:cs="Calibri"/>
-    </w:rPr>
-  </w:style>
-  <w:style w:type="character" w:customStyle="1" w:styleId="BalloonTextChar">
-    <w:name w:val="Balloon Text Char"/>
-    <w:basedOn w:val="DefaultParagraphFont"/>
-    <w:rsid w:val="00285659"/>
-    <w:rPr>
-      <w:rFonts w:ascii="Tahoma" w:eastAsia="Calibri" w:hAnsi="Tahoma" w:cs="Tahoma"/>
-      <w:sz w:val="16"/>
-      <w:szCs w:val="16"/>
-    </w:rPr>
-  </w:style>
-  <w:style w:type="character" w:customStyle="1" w:styleId="content">
-    <w:name w:val="content"/>
-    <w:basedOn w:val="DefaultParagraphFont"/>
-    <w:rsid w:val="00285659"/>
-  </w:style>
-  <w:style w:type="character" w:customStyle="1" w:styleId="HTMLPreformattedChar">
-    <w:name w:val="HTML Preformatted Char"/>
-    <w:basedOn w:val="DefaultParagraphFont"/>
-    <w:rsid w:val="00285659"/>
-    <w:rPr>
-      <w:rFonts w:ascii="Courier New" w:eastAsia="Times New Roman" w:hAnsi="Courier New" w:cs="Courier New"/>
-    </w:rPr>
-  </w:style>
-  <w:style w:type="character" w:customStyle="1" w:styleId="ListLabel1">
-    <w:name w:val="ListLabel 1"/>
-    <w:rsid w:val="00285659"/>
-    <w:rPr>
-      <w:rFonts w:eastAsia="Times New Roman" w:cs="Times New Roman"/>
-    </w:rPr>
-  </w:style>
-  <w:style w:type="character" w:customStyle="1" w:styleId="ListLabel2">
-    <w:name w:val="ListLabel 2"/>
-    <w:rsid w:val="00285659"/>
-    <w:rPr>
-      <w:rFonts w:cs="Courier New"/>
-    </w:rPr>
-  </w:style>
-  <w:style w:type="character" w:customStyle="1" w:styleId="InternetLink">
-    <w:name w:val="Internet Link"/>
-    <w:rsid w:val="00285659"/>
-    <w:rPr>
-      <w:color w:val="000080"/>
-      <w:u w:val="single"/>
-      <w:lang w:val="en-US" w:eastAsia="en-US" w:bidi="en-US"/>
-    </w:rPr>
-  </w:style>
-  <w:style w:type="character" w:customStyle="1" w:styleId="ListLabel3">
-    <w:name w:val="ListLabel 3"/>
-    <w:rsid w:val="00285659"/>
-    <w:rPr>
-      <w:rFonts w:cs="Symbol"/>
-    </w:rPr>
-  </w:style>
-  <w:style w:type="character" w:customStyle="1" w:styleId="ListLabel4">
-    <w:name w:val="ListLabel 4"/>
-    <w:rsid w:val="00285659"/>
-    <w:rPr>
-      <w:rFonts w:cs="Courier New"/>
-    </w:rPr>
-  </w:style>
-  <w:style w:type="character" w:customStyle="1" w:styleId="ListLabel5">
-    <w:name w:val="ListLabel 5"/>
-    <w:rsid w:val="00285659"/>
-    <w:rPr>
-      <w:rFonts w:cs="Wingdings"/>
-    </w:rPr>
-  </w:style>
-  <w:style w:type="paragraph" w:customStyle="1" w:styleId="Heading">
-    <w:name w:val="Heading"/>
-    <w:basedOn w:val="Normal"/>
-    <w:next w:val="Textbody"/>
-    <w:rsid w:val="00285659"/>
-    <w:pPr>
-      <w:keepNext/>
-      <w:spacing w:before="240" w:after="120"/>
-    </w:pPr>
-    <w:rPr>
-      <w:rFonts w:ascii="Arial" w:eastAsia="Microsoft YaHei" w:hAnsi="Arial" w:cs="Mangal"/>
-      <w:sz w:val="28"/>
-      <w:szCs w:val="28"/>
-    </w:rPr>
-  </w:style>
-  <w:style w:type="paragraph" w:customStyle="1" w:styleId="Textbody">
-    <w:name w:val="Text body"/>
-    <w:basedOn w:val="Normal"/>
-    <w:rsid w:val="00285659"/>
-    <w:pPr>
-      <w:spacing w:before="0" w:after="120"/>
-    </w:pPr>
-  </w:style>
-  <w:style w:type="paragraph" w:styleId="List">
-    <w:name w:val="List"/>
-    <w:basedOn w:val="Textbody"/>
-    <w:rsid w:val="00285659"/>
-    <w:rPr>
-      <w:rFonts w:cs="Mangal"/>
-    </w:rPr>
-  </w:style>
-  <w:style w:type="paragraph" w:styleId="Caption">
-    <w:name w:val="caption"/>
-    <w:basedOn w:val="Normal"/>
-    <w:rsid w:val="00285659"/>
-    <w:pPr>
-      <w:suppressLineNumbers/>
-      <w:spacing w:before="120" w:after="120"/>
-    </w:pPr>
-    <w:rPr>
-      <w:rFonts w:cs="Mangal"/>
-      <w:i/>
-      <w:iCs/>
-      <w:sz w:val="24"/>
-      <w:szCs w:val="24"/>
-    </w:rPr>
-  </w:style>
-  <w:style w:type="paragraph" w:customStyle="1" w:styleId="Index">
-    <w:name w:val="Index"/>
-    <w:basedOn w:val="Normal"/>
-    <w:rsid w:val="00285659"/>
-    <w:pPr>
-      <w:suppressLineNumbers/>
-    </w:pPr>
-    <w:rPr>
-      <w:rFonts w:cs="Mangal"/>
-    </w:rPr>
-  </w:style>
-  <w:style w:type="paragraph" w:styleId="Header">
-    <w:name w:val="header"/>
-    <w:basedOn w:val="Normal"/>
-    <w:rsid w:val="00285659"/>
-    <w:pPr>
-      <w:suppressLineNumbers/>
-      <w:tabs>
-        <w:tab w:val="center" w:pos="4680"/>
-        <w:tab w:val="right" w:pos="9360"/>
-      </w:tabs>
-      <w:spacing w:before="0" w:after="0"/>
-    </w:pPr>
-  </w:style>
-  <w:style w:type="paragraph" w:styleId="ListParagraph">
-    <w:name w:val="List Paragraph"/>
-    <w:basedOn w:val="Normal"/>
-    <w:uiPriority w:val="34"/>
-    <w:qFormat/>
-    <w:rsid w:val="00285659"/>
-    <w:pPr>
-      <w:ind w:left="720"/>
-    </w:pPr>
-  </w:style>
-  <w:style w:type="paragraph" w:styleId="BalloonText">
-    <w:name w:val="Balloon Text"/>
-    <w:basedOn w:val="Normal"/>
-    <w:rsid w:val="00285659"/>
-    <w:pPr>
-      <w:spacing w:before="0" w:after="0"/>
-    </w:pPr>
-    <w:rPr>
-      <w:rFonts w:ascii="Tahoma" w:hAnsi="Tahoma" w:cs="Tahoma"/>
-      <w:sz w:val="16"/>
-      <w:szCs w:val="16"/>
-    </w:rPr>
-  </w:style>
-  <w:style w:type="paragraph" w:styleId="Revision">
-    <w:name w:val="Revision"/>
-    <w:rsid w:val="00285659"/>
-    <w:pPr>
-      <w:tabs>
-        <w:tab w:val="left" w:pos="720"/>
-      </w:tabs>
-      <w:suppressAutoHyphens/>
-    </w:pPr>
-    <w:rPr>
-      <w:rFonts w:ascii="Calibri" w:eastAsia="Calibri" w:hAnsi="Calibri" w:cs="Calibri"/>
-      <w:color w:val="00000A"/>
-    </w:rPr>
-  </w:style>
-  <w:style w:type="paragraph" w:styleId="HTMLPreformatted">
-    <w:name w:val="HTML Preformatted"/>
-    <w:basedOn w:val="Normal"/>
-    <w:rsid w:val="00285659"/>
-    <w:pPr>
-      <w:tabs>
-        <w:tab w:val="left" w:pos="916"/>
-        <w:tab w:val="left" w:pos="1832"/>
-        <w:tab w:val="left" w:pos="2748"/>
-        <w:tab w:val="left" w:pos="3664"/>
-        <w:tab w:val="left" w:pos="4580"/>
-        <w:tab w:val="left" w:pos="5496"/>
-        <w:tab w:val="left" w:pos="6412"/>
-        <w:tab w:val="left" w:pos="7328"/>
-        <w:tab w:val="left" w:pos="8244"/>
-        <w:tab w:val="left" w:pos="9160"/>
-        <w:tab w:val="left" w:pos="10076"/>
-        <w:tab w:val="left" w:pos="10992"/>
-        <w:tab w:val="left" w:pos="11908"/>
-        <w:tab w:val="left" w:pos="12824"/>
-        <w:tab w:val="left" w:pos="13740"/>
-        <w:tab w:val="left" w:pos="14656"/>
-      </w:tabs>
-    </w:pPr>
-    <w:rPr>
-      <w:rFonts w:ascii="Courier New" w:eastAsia="Times New Roman" w:hAnsi="Courier New" w:cs="Courier New"/>
-      <w:sz w:val="20"/>
-      <w:szCs w:val="20"/>
-    </w:rPr>
-  </w:style>
-  <w:style w:type="paragraph" w:customStyle="1" w:styleId="TableContents">
-    <w:name w:val="Table Contents"/>
-    <w:basedOn w:val="Normal"/>
-    <w:rsid w:val="00285659"/>
-    <w:pPr>
-      <w:suppressLineNumbers/>
-    </w:pPr>
-  </w:style>
-  <w:style w:type="paragraph" w:customStyle="1" w:styleId="TableHeading">
-    <w:name w:val="Table Heading"/>
-    <w:basedOn w:val="TableContents"/>
-    <w:rsid w:val="00285659"/>
-    <w:pPr>
-      <w:jc w:val="center"/>
-    </w:pPr>
-    <w:rPr>
-      <w:b/>
-      <w:bCs/>
-    </w:rPr>
-  </w:style>
-  <w:style w:type="character" w:customStyle="1" w:styleId="apple-converted-space">
-    <w:name w:val="apple-converted-space"/>
-    <w:basedOn w:val="DefaultParagraphFont"/>
-    <w:rsid w:val="00A63402"/>
-  </w:style>
-  <w:style w:type="character" w:styleId="Hyperlink">
-    <w:name w:val="Hyperlink"/>
-    <w:basedOn w:val="DefaultParagraphFont"/>
-    <w:uiPriority w:val="99"/>
-    <w:unhideWhenUsed/>
-    <w:rsid w:val="00A63402"/>
-    <w:rPr>
-      <w:color w:val="0000FF"/>
-      <w:u w:val="single"/>
-    </w:rPr>
-  </w:style>
-  <w:style w:type="paragraph" w:styleId="Footer">
-    <w:name w:val="footer"/>
-    <w:basedOn w:val="Normal"/>
-    <w:link w:val="FooterChar"/>
-    <w:uiPriority w:val="99"/>
-    <w:unhideWhenUsed/>
-    <w:rsid w:val="00460688"/>
-    <w:pPr>
-      <w:tabs>
-        <w:tab w:val="clear" w:pos="720"/>
-        <w:tab w:val="center" w:pos="4680"/>
-        <w:tab w:val="right" w:pos="9360"/>
-      </w:tabs>
-      <w:spacing w:before="0" w:after="0" w:line="240" w:lineRule="auto"/>
-    </w:pPr>
-  </w:style>
-  <w:style w:type="character" w:customStyle="1" w:styleId="FooterChar">
-    <w:name w:val="Footer Char"/>
-    <w:basedOn w:val="DefaultParagraphFont"/>
-    <w:link w:val="Footer"/>
-    <w:uiPriority w:val="99"/>
-    <w:rsid w:val="00460688"/>
-    <w:rPr>
-      <w:rFonts w:ascii="Calibri" w:eastAsia="Calibri" w:hAnsi="Calibri" w:cs="Calibri"/>
-      <w:color w:val="00000A"/>
-    </w:rPr>
-  </w:style>
-  <w:style w:type="paragraph" w:styleId="NormalWeb">
-    <w:name w:val="Normal (Web)"/>
-    <w:basedOn w:val="Normal"/>
-    <w:uiPriority w:val="99"/>
-    <w:semiHidden/>
-    <w:unhideWhenUsed/>
-    <w:rsid w:val="00213B90"/>
-    <w:pPr>
-      <w:tabs>
-        <w:tab w:val="clear" w:pos="720"/>
-      </w:tabs>
-      <w:suppressAutoHyphens w:val="0"/>
-      <w:spacing w:before="0" w:after="0" w:line="240" w:lineRule="auto"/>
-    </w:pPr>
-    <w:rPr>
-      <w:rFonts w:ascii="Times New Roman" w:eastAsiaTheme="minorHAnsi" w:hAnsi="Times New Roman" w:cs="Times New Roman"/>
-      <w:color w:val="auto"/>
-      <w:sz w:val="24"/>
-      <w:szCs w:val="24"/>
-    </w:rPr>
-  </w:style>
-  <w:style w:type="character" w:customStyle="1" w:styleId="Heading1Char">
-    <w:name w:val="Heading 1 Char"/>
-    <w:basedOn w:val="DefaultParagraphFont"/>
-    <w:link w:val="Heading1"/>
-    <w:uiPriority w:val="9"/>
-    <w:rsid w:val="00C35081"/>
-    <w:rPr>
-      <w:rFonts w:ascii="Times New Roman" w:eastAsia="Times New Roman" w:hAnsi="Times New Roman" w:cs="Times New Roman"/>
-      <w:b/>
-      <w:bCs/>
-      <w:kern w:val="36"/>
-      <w:sz w:val="48"/>
-      <w:szCs w:val="48"/>
-    </w:rPr>
-  </w:style>
-  <w:style w:type="character" w:styleId="FollowedHyperlink">
-    <w:name w:val="FollowedHyperlink"/>
-    <w:basedOn w:val="DefaultParagraphFont"/>
-    <w:uiPriority w:val="99"/>
-    <w:semiHidden/>
-    <w:unhideWhenUsed/>
-    <w:rsid w:val="00FA26AF"/>
-    <w:rPr>
-      <w:color w:val="800080" w:themeColor="followedHyperlink"/>
-      <w:u w:val="single"/>
-    </w:rPr>
-  </w:style>
-  <w:style w:type="character" w:customStyle="1" w:styleId="ghx-inner">
-    <w:name w:val="ghx-inner"/>
-    <w:basedOn w:val="DefaultParagraphFont"/>
-    <w:rsid w:val="00A41763"/>
-  </w:style>
-  <w:style w:type="character" w:customStyle="1" w:styleId="aui-badge">
-    <w:name w:val="aui-badge"/>
-    <w:basedOn w:val="DefaultParagraphFont"/>
-    <w:rsid w:val="00A41763"/>
-  </w:style>
-  <w:style w:type="character" w:customStyle="1" w:styleId="ghx-avatar-img">
-    <w:name w:val="ghx-avatar-img"/>
-    <w:basedOn w:val="DefaultParagraphFont"/>
-    <w:rsid w:val="00A41763"/>
-  </w:style>
-  <w:style w:type="table" w:styleId="LightList-Accent1">
-    <w:name w:val="Light List Accent 1"/>
-    <w:basedOn w:val="TableNormal"/>
-    <w:uiPriority w:val="61"/>
-    <w:rsid w:val="006A1A43"/>
-    <w:pPr>
-      <w:spacing w:after="0" w:line="240" w:lineRule="auto"/>
-    </w:pPr>
-    <w:rPr>
-      <w:rFonts w:eastAsiaTheme="minorHAnsi"/>
-    </w:rPr>
-    <w:tblPr>
-      <w:tblStyleRowBandSize w:val="1"/>
-      <w:tblStyleColBandSize w:val="1"/>
-      <w:tblInd w:w="0" w:type="dxa"/>
-      <w:tblBorders>
-        <w:top w:val="single" w:sz="8" w:space="0" w:color="4F81BD" w:themeColor="accent1"/>
-        <w:left w:val="single" w:sz="8" w:space="0" w:color="4F81BD" w:themeColor="accent1"/>
-        <w:bottom w:val="single" w:sz="8" w:space="0" w:color="4F81BD" w:themeColor="accent1"/>
-        <w:right w:val="single" w:sz="8" w:space="0" w:color="4F81BD" w:themeColor="accent1"/>
-      </w:tblBorders>
-      <w:tblCellMar>
-        <w:top w:w="0" w:type="dxa"/>
-        <w:left w:w="108" w:type="dxa"/>
-        <w:bottom w:w="0" w:type="dxa"/>
-        <w:right w:w="108" w:type="dxa"/>
-      </w:tblCellMar>
-    </w:tblPr>
-    <w:tblStylePr w:type="firstRow">
-      <w:pPr>
-        <w:spacing w:beforeLines="0" w:before="0" w:beforeAutospacing="0" w:afterLines="0" w:after="0" w:afterAutospacing="0" w:line="240" w:lineRule="auto"/>
-      </w:pPr>
-      <w:rPr>
-        <w:b/>
-        <w:bCs/>
-        <w:color w:val="FFFFFF" w:themeColor="background1"/>
-      </w:rPr>
-      <w:tblPr/>
-      <w:tcPr>
-        <w:shd w:val="clear" w:color="auto" w:fill="4F81BD" w:themeFill="accent1"/>
-      </w:tcPr>
-    </w:tblStylePr>
-    <w:tblStylePr w:type="lastRow">
-      <w:pPr>
-        <w:spacing w:beforeLines="0" w:before="0" w:beforeAutospacing="0" w:afterLines="0" w:after="0" w:afterAutospacing="0" w:line="240" w:lineRule="auto"/>
-      </w:pPr>
-      <w:rPr>
-        <w:b/>
-        <w:bCs/>
-      </w:rPr>
-      <w:tblPr/>
-      <w:tcPr>
-        <w:tcBorders>
-          <w:top w:val="double" w:sz="6" w:space="0" w:color="4F81BD" w:themeColor="accent1"/>
-          <w:left w:val="single" w:sz="8" w:space="0" w:color="4F81BD" w:themeColor="accent1"/>
-          <w:bottom w:val="single" w:sz="8" w:space="0" w:color="4F81BD" w:themeColor="accent1"/>
-          <w:right w:val="single" w:sz="8" w:space="0" w:color="4F81BD" w:themeColor="accent1"/>
-        </w:tcBorders>
-      </w:tcPr>
-    </w:tblStylePr>
-    <w:tblStylePr w:type="firstCol">
-      <w:rPr>
-        <w:b/>
-        <w:bCs/>
-      </w:rPr>
-    </w:tblStylePr>
-    <w:tblStylePr w:type="lastCol">
-      <w:rPr>
-        <w:b/>
-        <w:bCs/>
-      </w:rPr>
-    </w:tblStylePr>
-    <w:tblStylePr w:type="band1Vert">
-      <w:tblPr/>
-      <w:tcPr>
-        <w:tcBorders>
-          <w:top w:val="single" w:sz="8" w:space="0" w:color="4F81BD" w:themeColor="accent1"/>
-          <w:left w:val="single" w:sz="8" w:space="0" w:color="4F81BD" w:themeColor="accent1"/>
-          <w:bottom w:val="single" w:sz="8" w:space="0" w:color="4F81BD" w:themeColor="accent1"/>
-          <w:right w:val="single" w:sz="8" w:space="0" w:color="4F81BD" w:themeColor="accent1"/>
-        </w:tcBorders>
-      </w:tcPr>
-    </w:tblStylePr>
-    <w:tblStylePr w:type="band1Horz">
-      <w:tblPr/>
-      <w:tcPr>
-        <w:tcBorders>
-          <w:top w:val="single" w:sz="8" w:space="0" w:color="4F81BD" w:themeColor="accent1"/>
-          <w:left w:val="single" w:sz="8" w:space="0" w:color="4F81BD" w:themeColor="accent1"/>
-          <w:bottom w:val="single" w:sz="8" w:space="0" w:color="4F81BD" w:themeColor="accent1"/>
-          <w:right w:val="single" w:sz="8" w:space="0" w:color="4F81BD" w:themeColor="accent1"/>
-        </w:tcBorders>
-      </w:tcPr>
-    </w:tblStylePr>
-  </w:style>
-  <w:style w:type="character" w:customStyle="1" w:styleId="Heading2Char">
-    <w:name w:val="Heading 2 Char"/>
-    <w:basedOn w:val="DefaultParagraphFont"/>
-    <w:link w:val="Heading2"/>
-    <w:uiPriority w:val="9"/>
-    <w:semiHidden/>
-    <w:rsid w:val="006A1A43"/>
-    <w:rPr>
-      <w:rFonts w:asciiTheme="majorHAnsi" w:eastAsiaTheme="majorEastAsia" w:hAnsiTheme="majorHAnsi" w:cstheme="majorBidi"/>
-      <w:b/>
-      <w:bCs/>
-      <w:color w:val="4F81BD" w:themeColor="accent1"/>
-      <w:sz w:val="26"/>
-      <w:szCs w:val="26"/>
-    </w:rPr>
-  </w:style>
-  <w:style w:type="table" w:styleId="TableGrid">
-    <w:name w:val="Table Grid"/>
-    <w:basedOn w:val="TableNormal"/>
-    <w:uiPriority w:val="59"/>
-    <w:rsid w:val="006B2D9D"/>
-    <w:pPr>
-      <w:spacing w:after="0" w:line="240" w:lineRule="auto"/>
-    </w:pPr>
-    <w:tblPr>
-      <w:tblInd w:w="0" w:type="dxa"/>
-      <w:tblBorders>
-        <w:top w:val="single" w:sz="4" w:space="0" w:color="auto"/>
-        <w:left w:val="single" w:sz="4" w:space="0" w:color="auto"/>
-        <w:bottom w:val="single" w:sz="4" w:space="0" w:color="auto"/>
-        <w:right w:val="single" w:sz="4" w:space="0" w:color="auto"/>
-        <w:insideH w:val="single" w:sz="4" w:space="0" w:color="auto"/>
-        <w:insideV w:val="single" w:sz="4" w:space="0" w:color="auto"/>
-      </w:tblBorders>
-      <w:tblCellMar>
-        <w:top w:w="0" w:type="dxa"/>
-        <w:left w:w="108" w:type="dxa"/>
-        <w:bottom w:w="0" w:type="dxa"/>
-        <w:right w:w="108" w:type="dxa"/>
-      </w:tblCellMar>
-    </w:tblPr>
-  </w:style>
-</w:styles>
-</file>
-
 <file path=word/theme/theme1.xml><?xml version="1.0" encoding="utf-8"?>
 <a:theme xmlns:a="http://schemas.openxmlformats.org/drawingml/2006/main" name="Office Theme">
   <a:themeElements>
@@ -7078,7 +6633,7 @@
 </file>
 
 <file path=customXml/itemProps1.xml><?xml version="1.0" encoding="utf-8"?>
-<ds:datastoreItem xmlns:ds="http://schemas.openxmlformats.org/officeDocument/2006/customXml" ds:itemID="{14ED5738-A81F-403F-8BEF-1918286E38BB}">
+<ds:datastoreItem xmlns:ds="http://schemas.openxmlformats.org/officeDocument/2006/customXml" ds:itemID="{EB62D913-A953-4E96-99C4-CBAB06E1F290}">
   <ds:schemaRefs>
     <ds:schemaRef ds:uri="http://schemas.openxmlformats.org/officeDocument/2006/bibliography"/>
   </ds:schemaRefs>

--- a/Question_new_features_1.8.docx
+++ b/Question_new_features_1.8.docx
@@ -153,13 +153,31 @@
                 <w:bCs/>
               </w:rPr>
             </w:pPr>
+            <w:proofErr w:type="spellStart"/>
             <w:r>
               <w:rPr>
                 <w:b/>
                 <w:bCs/>
               </w:rPr>
-              <w:t>Jeronimo Neto</w:t>
+              <w:t>Jeronimo</w:t>
             </w:r>
+            <w:proofErr w:type="spellEnd"/>
+            <w:r>
+              <w:rPr>
+                <w:b/>
+                <w:bCs/>
+              </w:rPr>
+              <w:t xml:space="preserve"> </w:t>
+            </w:r>
+            <w:proofErr w:type="spellStart"/>
+            <w:r>
+              <w:rPr>
+                <w:b/>
+                <w:bCs/>
+              </w:rPr>
+              <w:t>Neto</w:t>
+            </w:r>
+            <w:proofErr w:type="spellEnd"/>
             <w:r>
               <w:rPr>
                 <w:b/>
@@ -172,8 +190,17 @@
                 <w:b/>
                 <w:bCs/>
               </w:rPr>
-              <w:t>Caetano Ribeiro</w:t>
+              <w:t xml:space="preserve">Caetano </w:t>
             </w:r>
+            <w:proofErr w:type="spellStart"/>
+            <w:r>
+              <w:rPr>
+                <w:b/>
+                <w:bCs/>
+              </w:rPr>
+              <w:t>Ribeiro</w:t>
+            </w:r>
+            <w:proofErr w:type="spellEnd"/>
             <w:r>
               <w:rPr>
                 <w:b/>
@@ -457,7 +484,15 @@
         <w:contextualSpacing/>
       </w:pPr>
       <w:r>
-        <w:t xml:space="preserve">Please confirm if its required to implement both swipe feature and arrow buttons (&lt;  &gt;) to change the dial on dashboard?  </w:t>
+        <w:t>Please confirm if its required to implement both swipe feature and arrow buttons (</w:t>
+      </w:r>
+      <w:proofErr w:type="gramStart"/>
+      <w:r>
+        <w:t>&lt;  &gt;</w:t>
+      </w:r>
+      <w:proofErr w:type="gramEnd"/>
+      <w:r>
+        <w:t xml:space="preserve">) to change the dial on dashboard?  </w:t>
       </w:r>
     </w:p>
     <w:p>
@@ -606,47 +641,13 @@
     </w:p>
     <w:p>
       <w:pPr>
-        <w:pStyle w:val="ListParagraph"/>
-        <w:numPr>
-          <w:ilvl w:val="0"/>
-          <w:numId w:val="40"/>
-        </w:numPr>
-        <w:tabs>
-          <w:tab w:val="clear" w:pos="720"/>
-        </w:tabs>
-        <w:suppressAutoHyphens w:val="0"/>
-        <w:spacing w:before="0" w:after="200" w:line="240" w:lineRule="auto"/>
-        <w:contextualSpacing/>
-      </w:pPr>
-      <w:r>
-        <w:t>In case of multiple users are using the same device , it will be required to maintain and manage their invoices using a file structure or naming convention like [Phone no] [Month name].pdf</w:t>
-      </w:r>
-    </w:p>
-    <w:p>
-      <w:pPr>
-        <w:pStyle w:val="ListParagraph"/>
-      </w:pPr>
-    </w:p>
-    <w:p>
-      <w:pPr>
-        <w:pStyle w:val="ListParagraph"/>
-      </w:pPr>
-    </w:p>
-    <w:p>
-      <w:pPr>
-        <w:pStyle w:val="ListParagraph"/>
-        <w:numPr>
-          <w:ilvl w:val="0"/>
-          <w:numId w:val="40"/>
-        </w:numPr>
         <w:rPr>
           <w:b/>
           <w:color w:val="000000" w:themeColor="text1"/>
         </w:rPr>
       </w:pPr>
-      <w:r>
-        <w:t>Historical PDF files (1 year old invoice PDF) should be deleted from the device storage; otherwise old invoices will occupy unnecessary disk space in device. We can clear old invoices based on duration (last 3 months) automatically or can add a button in application for this purpose</w:t>
-      </w:r>
+      <w:bookmarkStart w:id="0" w:name="_GoBack"/>
+      <w:bookmarkEnd w:id="0"/>
     </w:p>
     <w:p>
       <w:pPr>
@@ -655,14 +656,7 @@
           <w:color w:val="000000" w:themeColor="text1"/>
         </w:rPr>
       </w:pPr>
-    </w:p>
-    <w:p>
-      <w:pPr>
-        <w:rPr>
-          <w:b/>
-          <w:color w:val="000000" w:themeColor="text1"/>
-        </w:rPr>
-      </w:pPr>
+      <w:proofErr w:type="spellStart"/>
       <w:r>
         <w:rPr>
           <w:b/>
@@ -670,8 +664,7 @@
         </w:rPr>
         <w:t>Sadasdasd</w:t>
       </w:r>
-      <w:bookmarkStart w:id="0" w:name="_GoBack"/>
-      <w:bookmarkEnd w:id="0"/>
+      <w:proofErr w:type="spellEnd"/>
     </w:p>
     <w:p>
       <w:pPr>
@@ -680,6 +673,7 @@
           <w:color w:val="000000" w:themeColor="text1"/>
         </w:rPr>
       </w:pPr>
+      <w:proofErr w:type="spellStart"/>
       <w:r>
         <w:rPr>
           <w:b/>
@@ -687,6 +681,7 @@
         </w:rPr>
         <w:t>Sadasdasdas</w:t>
       </w:r>
+      <w:proofErr w:type="spellEnd"/>
     </w:p>
     <w:p>
       <w:pPr>
@@ -695,14 +690,15 @@
           <w:color w:val="000000" w:themeColor="text1"/>
         </w:rPr>
       </w:pPr>
+      <w:proofErr w:type="spellStart"/>
       <w:r>
         <w:rPr>
           <w:b/>
           <w:color w:val="000000" w:themeColor="text1"/>
         </w:rPr>
-        <w:lastRenderedPageBreak/>
         <w:t>Dasdasdasdasdasdasdasd</w:t>
       </w:r>
+      <w:proofErr w:type="spellEnd"/>
     </w:p>
     <w:p>
       <w:pPr>
@@ -711,6 +707,8 @@
           <w:color w:val="000000" w:themeColor="text1"/>
         </w:rPr>
       </w:pPr>
+      <w:proofErr w:type="spellStart"/>
+      <w:proofErr w:type="gramStart"/>
       <w:r>
         <w:rPr>
           <w:b/>
@@ -718,6 +716,8 @@
         </w:rPr>
         <w:t>asdasdasdasdasdsadsda</w:t>
       </w:r>
+      <w:proofErr w:type="spellEnd"/>
+      <w:proofErr w:type="gramEnd"/>
     </w:p>
     <w:p>
       <w:pPr>
@@ -6633,7 +6633,7 @@
 </file>
 
 <file path=customXml/itemProps1.xml><?xml version="1.0" encoding="utf-8"?>
-<ds:datastoreItem xmlns:ds="http://schemas.openxmlformats.org/officeDocument/2006/customXml" ds:itemID="{EB62D913-A953-4E96-99C4-CBAB06E1F290}">
+<ds:datastoreItem xmlns:ds="http://schemas.openxmlformats.org/officeDocument/2006/customXml" ds:itemID="{191497C8-4569-47EE-A2AC-DC1990F8BF1A}">
   <ds:schemaRefs>
     <ds:schemaRef ds:uri="http://schemas.openxmlformats.org/officeDocument/2006/bibliography"/>
   </ds:schemaRefs>

--- a/Question_new_features_1.8.docx
+++ b/Question_new_features_1.8.docx
@@ -153,31 +153,13 @@
                 <w:bCs/>
               </w:rPr>
             </w:pPr>
-            <w:proofErr w:type="spellStart"/>
             <w:r>
               <w:rPr>
                 <w:b/>
                 <w:bCs/>
               </w:rPr>
-              <w:t>Jeronimo</w:t>
+              <w:t>Jeronimo Neto</w:t>
             </w:r>
-            <w:proofErr w:type="spellEnd"/>
-            <w:r>
-              <w:rPr>
-                <w:b/>
-                <w:bCs/>
-              </w:rPr>
-              <w:t xml:space="preserve"> </w:t>
-            </w:r>
-            <w:proofErr w:type="spellStart"/>
-            <w:r>
-              <w:rPr>
-                <w:b/>
-                <w:bCs/>
-              </w:rPr>
-              <w:t>Neto</w:t>
-            </w:r>
-            <w:proofErr w:type="spellEnd"/>
             <w:r>
               <w:rPr>
                 <w:b/>
@@ -190,17 +172,8 @@
                 <w:b/>
                 <w:bCs/>
               </w:rPr>
-              <w:t xml:space="preserve">Caetano </w:t>
+              <w:t>Caetano Ribeiro</w:t>
             </w:r>
-            <w:proofErr w:type="spellStart"/>
-            <w:r>
-              <w:rPr>
-                <w:b/>
-                <w:bCs/>
-              </w:rPr>
-              <w:t>Ribeiro</w:t>
-            </w:r>
-            <w:proofErr w:type="spellEnd"/>
             <w:r>
               <w:rPr>
                 <w:b/>
@@ -484,15 +457,7 @@
         <w:contextualSpacing/>
       </w:pPr>
       <w:r>
-        <w:t>Please confirm if its required to implement both swipe feature and arrow buttons (</w:t>
-      </w:r>
-      <w:proofErr w:type="gramStart"/>
-      <w:r>
-        <w:t>&lt;  &gt;</w:t>
-      </w:r>
-      <w:proofErr w:type="gramEnd"/>
-      <w:r>
-        <w:t xml:space="preserve">) to change the dial on dashboard?  </w:t>
+        <w:t xml:space="preserve">Please confirm if its required to implement both swipe feature and arrow buttons (&lt;  &gt;) to change the dial on dashboard?  </w:t>
       </w:r>
     </w:p>
     <w:p>
@@ -646,8 +611,6 @@
           <w:color w:val="000000" w:themeColor="text1"/>
         </w:rPr>
       </w:pPr>
-      <w:bookmarkStart w:id="0" w:name="_GoBack"/>
-      <w:bookmarkEnd w:id="0"/>
     </w:p>
     <w:p>
       <w:pPr>
@@ -656,7 +619,6 @@
           <w:color w:val="000000" w:themeColor="text1"/>
         </w:rPr>
       </w:pPr>
-      <w:proofErr w:type="spellStart"/>
       <w:r>
         <w:rPr>
           <w:b/>
@@ -664,7 +626,6 @@
         </w:rPr>
         <w:t>Sadasdasd</w:t>
       </w:r>
-      <w:proofErr w:type="spellEnd"/>
     </w:p>
     <w:p>
       <w:pPr>
@@ -673,7 +634,6 @@
           <w:color w:val="000000" w:themeColor="text1"/>
         </w:rPr>
       </w:pPr>
-      <w:proofErr w:type="spellStart"/>
       <w:r>
         <w:rPr>
           <w:b/>
@@ -681,7 +641,6 @@
         </w:rPr>
         <w:t>Sadasdasdas</w:t>
       </w:r>
-      <w:proofErr w:type="spellEnd"/>
     </w:p>
     <w:p>
       <w:pPr>
@@ -690,7 +649,6 @@
           <w:color w:val="000000" w:themeColor="text1"/>
         </w:rPr>
       </w:pPr>
-      <w:proofErr w:type="spellStart"/>
       <w:r>
         <w:rPr>
           <w:b/>
@@ -698,7 +656,6 @@
         </w:rPr>
         <w:t>Dasdasdasdasdasdasdasd</w:t>
       </w:r>
-      <w:proofErr w:type="spellEnd"/>
     </w:p>
     <w:p>
       <w:pPr>
@@ -707,8 +664,6 @@
           <w:color w:val="000000" w:themeColor="text1"/>
         </w:rPr>
       </w:pPr>
-      <w:proofErr w:type="spellStart"/>
-      <w:proofErr w:type="gramStart"/>
       <w:r>
         <w:rPr>
           <w:b/>
@@ -716,8 +671,6 @@
         </w:rPr>
         <w:t>asdasdasdasdasdsadsda</w:t>
       </w:r>
-      <w:proofErr w:type="spellEnd"/>
-      <w:proofErr w:type="gramEnd"/>
     </w:p>
     <w:p>
       <w:pPr>
@@ -726,6 +679,53 @@
           <w:color w:val="000000" w:themeColor="text1"/>
         </w:rPr>
       </w:pPr>
+    </w:p>
+    <w:p>
+      <w:pPr>
+        <w:rPr>
+          <w:b/>
+          <w:color w:val="000000" w:themeColor="text1"/>
+        </w:rPr>
+      </w:pPr>
+      <w:r>
+        <w:rPr>
+          <w:b/>
+          <w:color w:val="000000" w:themeColor="text1"/>
+        </w:rPr>
+        <w:t>sdfsdf</w:t>
+      </w:r>
+    </w:p>
+    <w:p>
+      <w:pPr>
+        <w:rPr>
+          <w:b/>
+          <w:color w:val="000000" w:themeColor="text1"/>
+        </w:rPr>
+      </w:pPr>
+      <w:r>
+        <w:rPr>
+          <w:b/>
+          <w:color w:val="000000" w:themeColor="text1"/>
+        </w:rPr>
+        <w:t>sdfsdfsdf</w:t>
+      </w:r>
+    </w:p>
+    <w:p>
+      <w:pPr>
+        <w:rPr>
+          <w:b/>
+          <w:color w:val="000000" w:themeColor="text1"/>
+        </w:rPr>
+      </w:pPr>
+      <w:r>
+        <w:rPr>
+          <w:b/>
+          <w:color w:val="000000" w:themeColor="text1"/>
+        </w:rPr>
+        <w:t>sdfsdfsdfiiiiiii</w:t>
+      </w:r>
+      <w:bookmarkStart w:id="0" w:name="_GoBack"/>
+      <w:bookmarkEnd w:id="0"/>
     </w:p>
     <w:p>
       <w:pPr>
@@ -6633,7 +6633,7 @@
 </file>
 
 <file path=customXml/itemProps1.xml><?xml version="1.0" encoding="utf-8"?>
-<ds:datastoreItem xmlns:ds="http://schemas.openxmlformats.org/officeDocument/2006/customXml" ds:itemID="{191497C8-4569-47EE-A2AC-DC1990F8BF1A}">
+<ds:datastoreItem xmlns:ds="http://schemas.openxmlformats.org/officeDocument/2006/customXml" ds:itemID="{F0AE993A-BF75-4BF0-9270-C437ADE204C7}">
   <ds:schemaRefs>
     <ds:schemaRef ds:uri="http://schemas.openxmlformats.org/officeDocument/2006/bibliography"/>
   </ds:schemaRefs>
